--- a/Aniket-Dixit-LMS.docx
+++ b/Aniket-Dixit-LMS.docx
@@ -10,8 +10,75 @@
           <w:docPartUnique/>
         </w:docPartObj>
       </w:sdtPr>
+      <w:sdtEndPr/>
       <w:sdtContent>
         <w:p>
+          <w:pPr>
+            <w:jc w:val="center"/>
+          </w:pPr>
+          <w:r>
+            <w:rPr>
+              <w:noProof/>
+            </w:rPr>
+            <w:drawing>
+              <wp:inline distT="0" distB="0" distL="0" distR="0" wp14:anchorId="7A6B7B8B" wp14:editId="086F7A56">
+                <wp:extent cx="4880758" cy="929669"/>
+                <wp:effectExtent l="0" t="0" r="0" b="3810"/>
+                <wp:docPr id="5" name="Content Placeholder 4">
+                  <a:extLst xmlns:a="http://schemas.openxmlformats.org/drawingml/2006/main">
+                    <a:ext uri="{FF2B5EF4-FFF2-40B4-BE49-F238E27FC236}">
+                      <a16:creationId xmlns:a16="http://schemas.microsoft.com/office/drawing/2014/main" id="{5B8C37ED-E29F-2A18-E479-EE48D7A7994B}"/>
+                    </a:ext>
+                  </a:extLst>
+                </wp:docPr>
+                <wp:cNvGraphicFramePr>
+                  <a:graphicFrameLocks xmlns:a="http://schemas.openxmlformats.org/drawingml/2006/main" noGrp="1" noChangeAspect="1"/>
+                </wp:cNvGraphicFramePr>
+                <a:graphic xmlns:a="http://schemas.openxmlformats.org/drawingml/2006/main">
+                  <a:graphicData uri="http://schemas.openxmlformats.org/drawingml/2006/picture">
+                    <pic:pic xmlns:pic="http://schemas.openxmlformats.org/drawingml/2006/picture">
+                      <pic:nvPicPr>
+                        <pic:cNvPr id="5" name="Content Placeholder 4">
+                          <a:extLst>
+                            <a:ext uri="{FF2B5EF4-FFF2-40B4-BE49-F238E27FC236}">
+                              <a16:creationId xmlns:a16="http://schemas.microsoft.com/office/drawing/2014/main" id="{5B8C37ED-E29F-2A18-E479-EE48D7A7994B}"/>
+                            </a:ext>
+                          </a:extLst>
+                        </pic:cNvPr>
+                        <pic:cNvPicPr>
+                          <a:picLocks noGrp="1" noChangeAspect="1"/>
+                        </pic:cNvPicPr>
+                      </pic:nvPicPr>
+                      <pic:blipFill>
+                        <a:blip r:embed="rId9">
+                          <a:extLst>
+                            <a:ext uri="{28A0092B-C50C-407E-A947-70E740481C1C}">
+                              <a14:useLocalDpi xmlns:a14="http://schemas.microsoft.com/office/drawing/2010/main" val="0"/>
+                            </a:ext>
+                            <a:ext uri="{96DAC541-7B7A-43D3-8B79-37D633B846F1}">
+                              <asvg:svgBlip xmlns:asvg="http://schemas.microsoft.com/office/drawing/2016/SVG/main" r:embed="rId10"/>
+                            </a:ext>
+                          </a:extLst>
+                        </a:blip>
+                        <a:stretch>
+                          <a:fillRect/>
+                        </a:stretch>
+                      </pic:blipFill>
+                      <pic:spPr>
+                        <a:xfrm>
+                          <a:off x="0" y="0"/>
+                          <a:ext cx="4895635" cy="932503"/>
+                        </a:xfrm>
+                        <a:prstGeom prst="rect">
+                          <a:avLst/>
+                        </a:prstGeom>
+                      </pic:spPr>
+                    </pic:pic>
+                  </a:graphicData>
+                </a:graphic>
+              </wp:inline>
+            </w:drawing>
+          </w:r>
           <w:r>
             <w:rPr>
               <w:noProof/>
@@ -134,6 +201,7 @@
                                     <w:dataBinding w:prefixMappings="xmlns:ns0='http://purl.org/dc/elements/1.1/' xmlns:ns1='http://schemas.openxmlformats.org/package/2006/metadata/core-properties' " w:xpath="/ns1:coreProperties[1]/ns0:creator[1]" w:storeItemID="{6C3C8BC8-F283-45AE-878A-BAB7291924A1}"/>
                                     <w:text/>
                                   </w:sdtPr>
+                                  <w:sdtEndPr/>
                                   <w:sdtContent>
                                     <w:p>
                                       <w:pPr>
@@ -175,6 +243,7 @@
                                       <w:dataBinding w:prefixMappings="xmlns:ns0='http://schemas.openxmlformats.org/officeDocument/2006/extended-properties' " w:xpath="/ns0:Properties[1]/ns0:Company[1]" w:storeItemID="{6668398D-A668-4E3E-A5EB-62B293D839F1}"/>
                                       <w:text/>
                                     </w:sdtPr>
+                                    <w:sdtEndPr/>
                                     <w:sdtContent>
                                       <w:r>
                                         <w:rPr>
@@ -204,6 +273,7 @@
                                       <w:dataBinding w:prefixMappings="xmlns:ns0='http://schemas.microsoft.com/office/2006/coverPageProps' " w:xpath="/ns0:CoverPageProperties[1]/ns0:CompanyAddress[1]" w:storeItemID="{55AF091B-3C7A-41E3-B477-F2FDAA23CFDA}"/>
                                       <w:text/>
                                     </w:sdtPr>
+                                    <w:sdtEndPr/>
                                     <w:sdtContent>
                                       <w:r>
                                         <w:rPr>
@@ -271,6 +341,7 @@
                                     <w:dataBinding w:prefixMappings="xmlns:ns0='http://purl.org/dc/elements/1.1/' xmlns:ns1='http://schemas.openxmlformats.org/package/2006/metadata/core-properties' " w:xpath="/ns1:coreProperties[1]/ns0:title[1]" w:storeItemID="{6C3C8BC8-F283-45AE-878A-BAB7291924A1}"/>
                                     <w:text/>
                                   </w:sdtPr>
+                                  <w:sdtEndPr/>
                                   <w:sdtContent>
                                     <w:p>
                                       <w:pPr>
@@ -278,6 +349,7 @@
                                         <w:pBdr>
                                           <w:bottom w:val="single" w:sz="6" w:space="4" w:color="7F7F7F" w:themeColor="text1" w:themeTint="80"/>
                                         </w:pBdr>
+                                        <w:jc w:val="center"/>
                                         <w:rPr>
                                           <w:rFonts w:asciiTheme="majorHAnsi" w:eastAsiaTheme="majorEastAsia" w:hAnsiTheme="majorHAnsi" w:cstheme="majorBidi"/>
                                           <w:color w:val="595959" w:themeColor="text1" w:themeTint="A6"/>
@@ -292,7 +364,7 @@
                                           <w:sz w:val="72"/>
                                           <w:szCs w:val="72"/>
                                         </w:rPr>
-                                        <w:t xml:space="preserve">Library Management System </w:t>
+                                        <w:t>Library Management System</w:t>
                                       </w:r>
                                     </w:p>
                                   </w:sdtContent>
@@ -302,8 +374,8 @@
                                     <w:rPr>
                                       <w:caps/>
                                       <w:color w:val="0E2841" w:themeColor="text2"/>
-                                      <w:sz w:val="36"/>
-                                      <w:szCs w:val="36"/>
+                                      <w:sz w:val="32"/>
+                                      <w:szCs w:val="32"/>
                                     </w:rPr>
                                     <w:alias w:val="Subtitle"/>
                                     <w:tag w:val=""/>
@@ -311,30 +383,81 @@
                                     <w:dataBinding w:prefixMappings="xmlns:ns0='http://purl.org/dc/elements/1.1/' xmlns:ns1='http://schemas.openxmlformats.org/package/2006/metadata/core-properties' " w:xpath="/ns1:coreProperties[1]/ns0:subject[1]" w:storeItemID="{6C3C8BC8-F283-45AE-878A-BAB7291924A1}"/>
                                     <w:text/>
                                   </w:sdtPr>
+                                  <w:sdtEndPr/>
                                   <w:sdtContent>
                                     <w:p>
                                       <w:pPr>
                                         <w:pStyle w:val="NoSpacing"/>
                                         <w:spacing w:before="240"/>
+                                        <w:jc w:val="center"/>
                                         <w:rPr>
                                           <w:caps/>
                                           <w:color w:val="0E2841" w:themeColor="text2"/>
-                                          <w:sz w:val="36"/>
-                                          <w:szCs w:val="36"/>
+                                          <w:sz w:val="32"/>
+                                          <w:szCs w:val="32"/>
                                         </w:rPr>
                                       </w:pPr>
                                       <w:r>
                                         <w:rPr>
                                           <w:caps/>
                                           <w:color w:val="0E2841" w:themeColor="text2"/>
-                                          <w:sz w:val="36"/>
-                                          <w:szCs w:val="36"/>
+                                          <w:sz w:val="32"/>
+                                          <w:szCs w:val="32"/>
                                         </w:rPr>
-                                        <w:t>Class XII – INFORMATICS PRACTICES PRACTICAL FILE</w:t>
+                                        <w:t>Class XII</w:t>
+                                      </w:r>
+                                      <w:r>
+                                        <w:rPr>
+                                          <w:caps/>
+                                          <w:color w:val="0E2841" w:themeColor="text2"/>
+                                          <w:sz w:val="32"/>
+                                          <w:szCs w:val="32"/>
+                                        </w:rPr>
+                                        <w:t>, 2024</w:t>
+                                      </w:r>
+                                      <w:r>
+                                        <w:rPr>
+                                          <w:caps/>
+                                          <w:color w:val="0E2841" w:themeColor="text2"/>
+                                          <w:sz w:val="32"/>
+                                          <w:szCs w:val="32"/>
+                                        </w:rPr>
+                                        <w:t xml:space="preserve"> – INFORMATICS PRACTICES PRACTICAL FILE</w:t>
                                       </w:r>
                                     </w:p>
                                   </w:sdtContent>
                                 </w:sdt>
+                                <w:p>
+                                  <w:pPr>
+                                    <w:pStyle w:val="NoSpacing"/>
+                                    <w:spacing w:before="240"/>
+                                    <w:jc w:val="center"/>
+                                    <w:rPr>
+                                      <w:caps/>
+                                      <w:color w:val="0E2841" w:themeColor="text2"/>
+                                      <w:sz w:val="32"/>
+                                      <w:szCs w:val="32"/>
+                                    </w:rPr>
+                                  </w:pPr>
+                                  <w:r>
+                                    <w:rPr>
+                                      <w:caps/>
+                                      <w:color w:val="0E2841" w:themeColor="text2"/>
+                                      <w:sz w:val="32"/>
+                                      <w:szCs w:val="32"/>
+                                    </w:rPr>
+                                    <w:t>Submited to</w:t>
+                                  </w:r>
+                                  <w:r>
+                                    <w:rPr>
+                                      <w:caps/>
+                                      <w:color w:val="0E2841" w:themeColor="text2"/>
+                                      <w:sz w:val="32"/>
+                                      <w:szCs w:val="32"/>
+                                    </w:rPr>
+                                    <w:t xml:space="preserve"> - rajeev sir</w:t>
+                                  </w:r>
+                                </w:p>
                               </w:txbxContent>
                             </wps:txbx>
                             <wps:bodyPr rot="0" spcFirstLastPara="0" vertOverflow="overflow" horzOverflow="overflow" vert="horz" wrap="square" lIns="457200" tIns="457200" rIns="457200" bIns="457200" numCol="1" spcCol="0" rtlCol="0" fromWordArt="0" anchor="ctr" anchorCtr="0" forceAA="0" compatLnSpc="1">
@@ -358,7 +481,7 @@
               </mc:Choice>
               <mc:Fallback>
                 <w:pict>
-                  <v:group w14:anchorId="6A1672D0" id="Group 25" o:spid="_x0000_s1026" style="position:absolute;margin-left:0;margin-top:0;width:539.6pt;height:719.9pt;z-index:-251657216;mso-width-percent:882;mso-height-percent:909;mso-position-horizontal:center;mso-position-horizontal-relative:page;mso-position-vertical:center;mso-position-vertical-relative:page;mso-width-percent:882;mso-height-percent:909" coordsize="68580,92717" o:gfxdata="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">
+                  <v:group w14:anchorId="6A1672D0" id="Group 25" o:spid="_x0000_s1026" style="position:absolute;left:0;text-align:left;margin-left:0;margin-top:0;width:539.6pt;height:719.9pt;z-index:-251657216;mso-width-percent:882;mso-height-percent:909;mso-position-horizontal:center;mso-position-horizontal-relative:page;mso-position-vertical:center;mso-position-vertical-relative:page;mso-width-percent:882;mso-height-percent:909" coordsize="68580,92717" o:gfxdata="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">
                     <v:rect id="Rectangle 120" o:spid="_x0000_s1027" style="position:absolute;top:73152;width:68580;height:1431;visibility:visible;mso-wrap-style:square;v-text-anchor:middle" o:gfxdata="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" fillcolor="#156082 [3204]" stroked="f" strokeweight="1pt"/>
                     <v:rect id="Rectangle 121" o:spid="_x0000_s1028" style="position:absolute;top:74390;width:68580;height:18327;visibility:visible;mso-wrap-style:square;v-text-anchor:bottom" o:gfxdata="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" fillcolor="#e97132 [3205]" stroked="f" strokeweight="1pt">
                       <v:textbox inset="36pt,14.4pt,36pt,36pt">
@@ -376,6 +499,7 @@
                               <w:dataBinding w:prefixMappings="xmlns:ns0='http://purl.org/dc/elements/1.1/' xmlns:ns1='http://schemas.openxmlformats.org/package/2006/metadata/core-properties' " w:xpath="/ns1:coreProperties[1]/ns0:creator[1]" w:storeItemID="{6C3C8BC8-F283-45AE-878A-BAB7291924A1}"/>
                               <w:text/>
                             </w:sdtPr>
+                            <w:sdtEndPr/>
                             <w:sdtContent>
                               <w:p>
                                 <w:pPr>
@@ -417,6 +541,7 @@
                                 <w:dataBinding w:prefixMappings="xmlns:ns0='http://schemas.openxmlformats.org/officeDocument/2006/extended-properties' " w:xpath="/ns0:Properties[1]/ns0:Company[1]" w:storeItemID="{6668398D-A668-4E3E-A5EB-62B293D839F1}"/>
                                 <w:text/>
                               </w:sdtPr>
+                              <w:sdtEndPr/>
                               <w:sdtContent>
                                 <w:r>
                                   <w:rPr>
@@ -446,6 +571,7 @@
                                 <w:dataBinding w:prefixMappings="xmlns:ns0='http://schemas.microsoft.com/office/2006/coverPageProps' " w:xpath="/ns0:CoverPageProperties[1]/ns0:CompanyAddress[1]" w:storeItemID="{55AF091B-3C7A-41E3-B477-F2FDAA23CFDA}"/>
                                 <w:text/>
                               </w:sdtPr>
+                              <w:sdtEndPr/>
                               <w:sdtContent>
                                 <w:r>
                                   <w:rPr>
@@ -481,6 +607,7 @@
                               <w:dataBinding w:prefixMappings="xmlns:ns0='http://purl.org/dc/elements/1.1/' xmlns:ns1='http://schemas.openxmlformats.org/package/2006/metadata/core-properties' " w:xpath="/ns1:coreProperties[1]/ns0:title[1]" w:storeItemID="{6C3C8BC8-F283-45AE-878A-BAB7291924A1}"/>
                               <w:text/>
                             </w:sdtPr>
+                            <w:sdtEndPr/>
                             <w:sdtContent>
                               <w:p>
                                 <w:pPr>
@@ -488,6 +615,7 @@
                                   <w:pBdr>
                                     <w:bottom w:val="single" w:sz="6" w:space="4" w:color="7F7F7F" w:themeColor="text1" w:themeTint="80"/>
                                   </w:pBdr>
+                                  <w:jc w:val="center"/>
                                   <w:rPr>
                                     <w:rFonts w:asciiTheme="majorHAnsi" w:eastAsiaTheme="majorEastAsia" w:hAnsiTheme="majorHAnsi" w:cstheme="majorBidi"/>
                                     <w:color w:val="595959" w:themeColor="text1" w:themeTint="A6"/>
@@ -502,7 +630,7 @@
                                     <w:sz w:val="72"/>
                                     <w:szCs w:val="72"/>
                                   </w:rPr>
-                                  <w:t xml:space="preserve">Library Management System </w:t>
+                                  <w:t>Library Management System</w:t>
                                 </w:r>
                               </w:p>
                             </w:sdtContent>
@@ -512,8 +640,8 @@
                               <w:rPr>
                                 <w:caps/>
                                 <w:color w:val="0E2841" w:themeColor="text2"/>
-                                <w:sz w:val="36"/>
-                                <w:szCs w:val="36"/>
+                                <w:sz w:val="32"/>
+                                <w:szCs w:val="32"/>
                               </w:rPr>
                               <w:alias w:val="Subtitle"/>
                               <w:tag w:val=""/>
@@ -521,30 +649,81 @@
                               <w:dataBinding w:prefixMappings="xmlns:ns0='http://purl.org/dc/elements/1.1/' xmlns:ns1='http://schemas.openxmlformats.org/package/2006/metadata/core-properties' " w:xpath="/ns1:coreProperties[1]/ns0:subject[1]" w:storeItemID="{6C3C8BC8-F283-45AE-878A-BAB7291924A1}"/>
                               <w:text/>
                             </w:sdtPr>
+                            <w:sdtEndPr/>
                             <w:sdtContent>
                               <w:p>
                                 <w:pPr>
                                   <w:pStyle w:val="NoSpacing"/>
                                   <w:spacing w:before="240"/>
+                                  <w:jc w:val="center"/>
                                   <w:rPr>
                                     <w:caps/>
                                     <w:color w:val="0E2841" w:themeColor="text2"/>
-                                    <w:sz w:val="36"/>
-                                    <w:szCs w:val="36"/>
+                                    <w:sz w:val="32"/>
+                                    <w:szCs w:val="32"/>
                                   </w:rPr>
                                 </w:pPr>
                                 <w:r>
                                   <w:rPr>
                                     <w:caps/>
                                     <w:color w:val="0E2841" w:themeColor="text2"/>
-                                    <w:sz w:val="36"/>
-                                    <w:szCs w:val="36"/>
+                                    <w:sz w:val="32"/>
+                                    <w:szCs w:val="32"/>
                                   </w:rPr>
-                                  <w:t>Class XII – INFORMATICS PRACTICES PRACTICAL FILE</w:t>
+                                  <w:t>Class XII</w:t>
+                                </w:r>
+                                <w:r>
+                                  <w:rPr>
+                                    <w:caps/>
+                                    <w:color w:val="0E2841" w:themeColor="text2"/>
+                                    <w:sz w:val="32"/>
+                                    <w:szCs w:val="32"/>
+                                  </w:rPr>
+                                  <w:t>, 2024</w:t>
+                                </w:r>
+                                <w:r>
+                                  <w:rPr>
+                                    <w:caps/>
+                                    <w:color w:val="0E2841" w:themeColor="text2"/>
+                                    <w:sz w:val="32"/>
+                                    <w:szCs w:val="32"/>
+                                  </w:rPr>
+                                  <w:t xml:space="preserve"> – INFORMATICS PRACTICES PRACTICAL FILE</w:t>
                                 </w:r>
                               </w:p>
                             </w:sdtContent>
                           </w:sdt>
+                          <w:p>
+                            <w:pPr>
+                              <w:pStyle w:val="NoSpacing"/>
+                              <w:spacing w:before="240"/>
+                              <w:jc w:val="center"/>
+                              <w:rPr>
+                                <w:caps/>
+                                <w:color w:val="0E2841" w:themeColor="text2"/>
+                                <w:sz w:val="32"/>
+                                <w:szCs w:val="32"/>
+                              </w:rPr>
+                            </w:pPr>
+                            <w:r>
+                              <w:rPr>
+                                <w:caps/>
+                                <w:color w:val="0E2841" w:themeColor="text2"/>
+                                <w:sz w:val="32"/>
+                                <w:szCs w:val="32"/>
+                              </w:rPr>
+                              <w:t>Submited to</w:t>
+                            </w:r>
+                            <w:r>
+                              <w:rPr>
+                                <w:caps/>
+                                <w:color w:val="0E2841" w:themeColor="text2"/>
+                                <w:sz w:val="32"/>
+                                <w:szCs w:val="32"/>
+                              </w:rPr>
+                              <w:t xml:space="preserve"> - rajeev sir</w:t>
+                            </w:r>
+                          </w:p>
                         </w:txbxContent>
                       </v:textbox>
                     </v:shape>
@@ -580,7 +759,19 @@
     <w:p>
       <w:pPr>
         <w:pStyle w:val="Subtitle"/>
-      </w:pPr>
+        <w:jc w:val="center"/>
+        <w:rPr>
+          <w:sz w:val="36"/>
+          <w:szCs w:val="36"/>
+        </w:rPr>
+      </w:pPr>
+      <w:r>
+        <w:rPr>
+          <w:sz w:val="36"/>
+          <w:szCs w:val="36"/>
+        </w:rPr>
+        <w:t>Certificate</w:t>
+      </w:r>
     </w:p>
     <w:p>
       <w:pPr>
@@ -591,23 +782,6 @@
           <w:szCs w:val="36"/>
         </w:rPr>
       </w:pPr>
-      <w:r>
-        <w:rPr>
-          <w:sz w:val="36"/>
-          <w:szCs w:val="36"/>
-        </w:rPr>
-        <w:t>Certificate</w:t>
-      </w:r>
-    </w:p>
-    <w:p>
-      <w:pPr>
-        <w:pStyle w:val="Subtitle"/>
-        <w:jc w:val="center"/>
-        <w:rPr>
-          <w:sz w:val="36"/>
-          <w:szCs w:val="36"/>
-        </w:rPr>
-      </w:pPr>
     </w:p>
     <w:p>
       <w:pPr>
@@ -674,18 +848,562 @@
         <w:t>PRINCIPAL</w:t>
       </w:r>
     </w:p>
+    <w:p/>
+    <w:p/>
+    <w:p/>
+    <w:p/>
+    <w:sdt>
+      <w:sdtPr>
+        <w:rPr>
+          <w:rFonts w:eastAsiaTheme="minorHAnsi"/>
+          <w:kern w:val="2"/>
+          <w14:ligatures w14:val="standardContextual"/>
+        </w:rPr>
+        <w:id w:val="-330909412"/>
+        <w:docPartObj>
+          <w:docPartGallery w:val="Table of Contents"/>
+          <w:docPartUnique/>
+        </w:docPartObj>
+      </w:sdtPr>
+      <w:sdtEndPr>
+        <w:rPr>
+          <w:b/>
+          <w:bCs/>
+          <w:noProof/>
+        </w:rPr>
+      </w:sdtEndPr>
+      <w:sdtContent>
+        <w:p>
+          <w:pPr>
+            <w:pStyle w:val="NoSpacing"/>
+          </w:pPr>
+          <w:r>
+            <w:t>Contents</w:t>
+          </w:r>
+        </w:p>
+        <w:p>
+          <w:pPr>
+            <w:pStyle w:val="TOC1"/>
+            <w:tabs>
+              <w:tab w:val="right" w:leader="dot" w:pos="9350"/>
+            </w:tabs>
+            <w:rPr>
+              <w:rFonts w:cstheme="minorBidi"/>
+              <w:noProof/>
+              <w:kern w:val="2"/>
+              <w:sz w:val="24"/>
+              <w:szCs w:val="24"/>
+              <w14:ligatures w14:val="standardContextual"/>
+            </w:rPr>
+          </w:pPr>
+          <w:r>
+            <w:fldChar w:fldCharType="begin"/>
+          </w:r>
+          <w:r>
+            <w:instrText xml:space="preserve"> TOC \o "1-3" \h \z \u </w:instrText>
+          </w:r>
+          <w:r>
+            <w:fldChar w:fldCharType="separate"/>
+          </w:r>
+          <w:hyperlink w:anchor="_Toc156162954" w:history="1">
+            <w:r>
+              <w:rPr>
+                <w:rStyle w:val="Hyperlink"/>
+                <w:b/>
+                <w:bCs/>
+                <w:noProof/>
+              </w:rPr>
+              <w:t>Project Repo Structure</w:t>
+            </w:r>
+            <w:r>
+              <w:rPr>
+                <w:noProof/>
+                <w:webHidden/>
+              </w:rPr>
+              <w:tab/>
+            </w:r>
+            <w:r>
+              <w:rPr>
+                <w:noProof/>
+                <w:webHidden/>
+              </w:rPr>
+              <w:fldChar w:fldCharType="begin"/>
+            </w:r>
+            <w:r>
+              <w:rPr>
+                <w:noProof/>
+                <w:webHidden/>
+              </w:rPr>
+              <w:instrText xml:space="preserve"> PAGEREF _Toc156162954 \h </w:instrText>
+            </w:r>
+            <w:r>
+              <w:rPr>
+                <w:noProof/>
+                <w:webHidden/>
+              </w:rPr>
+            </w:r>
+            <w:r>
+              <w:rPr>
+                <w:noProof/>
+                <w:webHidden/>
+              </w:rPr>
+              <w:fldChar w:fldCharType="separate"/>
+            </w:r>
+            <w:r>
+              <w:rPr>
+                <w:noProof/>
+                <w:webHidden/>
+              </w:rPr>
+              <w:t>3</w:t>
+            </w:r>
+            <w:r>
+              <w:rPr>
+                <w:noProof/>
+                <w:webHidden/>
+              </w:rPr>
+              <w:fldChar w:fldCharType="end"/>
+            </w:r>
+          </w:hyperlink>
+        </w:p>
+        <w:p>
+          <w:pPr>
+            <w:pStyle w:val="TOC1"/>
+            <w:tabs>
+              <w:tab w:val="right" w:leader="dot" w:pos="9350"/>
+            </w:tabs>
+            <w:rPr>
+              <w:rFonts w:cstheme="minorBidi"/>
+              <w:noProof/>
+              <w:kern w:val="2"/>
+              <w:sz w:val="24"/>
+              <w:szCs w:val="24"/>
+              <w14:ligatures w14:val="standardContextual"/>
+            </w:rPr>
+          </w:pPr>
+          <w:hyperlink w:anchor="_Toc156162955" w:history="1">
+            <w:r>
+              <w:rPr>
+                <w:rStyle w:val="Hyperlink"/>
+                <w:b/>
+                <w:bCs/>
+                <w:noProof/>
+              </w:rPr>
+              <w:t>IDE View of the LMS Codebase</w:t>
+            </w:r>
+            <w:r>
+              <w:rPr>
+                <w:noProof/>
+                <w:webHidden/>
+              </w:rPr>
+              <w:tab/>
+            </w:r>
+            <w:r>
+              <w:rPr>
+                <w:noProof/>
+                <w:webHidden/>
+              </w:rPr>
+              <w:fldChar w:fldCharType="begin"/>
+            </w:r>
+            <w:r>
+              <w:rPr>
+                <w:noProof/>
+                <w:webHidden/>
+              </w:rPr>
+              <w:instrText xml:space="preserve"> PAGEREF _Toc156162955 \h </w:instrText>
+            </w:r>
+            <w:r>
+              <w:rPr>
+                <w:noProof/>
+                <w:webHidden/>
+              </w:rPr>
+            </w:r>
+            <w:r>
+              <w:rPr>
+                <w:noProof/>
+                <w:webHidden/>
+              </w:rPr>
+              <w:fldChar w:fldCharType="separate"/>
+            </w:r>
+            <w:r>
+              <w:rPr>
+                <w:noProof/>
+                <w:webHidden/>
+              </w:rPr>
+              <w:t>4</w:t>
+            </w:r>
+            <w:r>
+              <w:rPr>
+                <w:noProof/>
+                <w:webHidden/>
+              </w:rPr>
+              <w:fldChar w:fldCharType="end"/>
+            </w:r>
+          </w:hyperlink>
+        </w:p>
+        <w:p>
+          <w:pPr>
+            <w:pStyle w:val="TOC1"/>
+            <w:tabs>
+              <w:tab w:val="right" w:leader="dot" w:pos="9350"/>
+            </w:tabs>
+            <w:rPr>
+              <w:rFonts w:cstheme="minorBidi"/>
+              <w:noProof/>
+              <w:kern w:val="2"/>
+              <w:sz w:val="24"/>
+              <w:szCs w:val="24"/>
+              <w14:ligatures w14:val="standardContextual"/>
+            </w:rPr>
+          </w:pPr>
+          <w:hyperlink w:anchor="_Toc156162956" w:history="1">
+            <w:r>
+              <w:rPr>
+                <w:rStyle w:val="Hyperlink"/>
+                <w:b/>
+                <w:bCs/>
+                <w:noProof/>
+              </w:rPr>
+              <w:t>Python Files of the LMS Codebase</w:t>
+            </w:r>
+            <w:r>
+              <w:rPr>
+                <w:noProof/>
+                <w:webHidden/>
+              </w:rPr>
+              <w:tab/>
+            </w:r>
+            <w:r>
+              <w:rPr>
+                <w:noProof/>
+                <w:webHidden/>
+              </w:rPr>
+              <w:fldChar w:fldCharType="begin"/>
+            </w:r>
+            <w:r>
+              <w:rPr>
+                <w:noProof/>
+                <w:webHidden/>
+              </w:rPr>
+              <w:instrText xml:space="preserve"> PAGEREF _Toc156162956 \h </w:instrText>
+            </w:r>
+            <w:r>
+              <w:rPr>
+                <w:noProof/>
+                <w:webHidden/>
+              </w:rPr>
+            </w:r>
+            <w:r>
+              <w:rPr>
+                <w:noProof/>
+                <w:webHidden/>
+              </w:rPr>
+              <w:fldChar w:fldCharType="separate"/>
+            </w:r>
+            <w:r>
+              <w:rPr>
+                <w:noProof/>
+                <w:webHidden/>
+              </w:rPr>
+              <w:t>4</w:t>
+            </w:r>
+            <w:r>
+              <w:rPr>
+                <w:noProof/>
+                <w:webHidden/>
+              </w:rPr>
+              <w:fldChar w:fldCharType="end"/>
+            </w:r>
+          </w:hyperlink>
+        </w:p>
+        <w:p>
+          <w:pPr>
+            <w:pStyle w:val="TOC1"/>
+            <w:tabs>
+              <w:tab w:val="right" w:leader="dot" w:pos="9350"/>
+            </w:tabs>
+            <w:rPr>
+              <w:rFonts w:cstheme="minorBidi"/>
+              <w:noProof/>
+              <w:kern w:val="2"/>
+              <w:sz w:val="24"/>
+              <w:szCs w:val="24"/>
+              <w14:ligatures w14:val="standardContextual"/>
+            </w:rPr>
+          </w:pPr>
+          <w:hyperlink w:anchor="_Toc156162957" w:history="1">
+            <w:r>
+              <w:rPr>
+                <w:rStyle w:val="Hyperlink"/>
+                <w:b/>
+                <w:bCs/>
+                <w:noProof/>
+              </w:rPr>
+              <w:t>LMS Solution Input/Output Details</w:t>
+            </w:r>
+            <w:r>
+              <w:rPr>
+                <w:noProof/>
+                <w:webHidden/>
+              </w:rPr>
+              <w:tab/>
+            </w:r>
+            <w:r>
+              <w:rPr>
+                <w:noProof/>
+                <w:webHidden/>
+              </w:rPr>
+              <w:fldChar w:fldCharType="begin"/>
+            </w:r>
+            <w:r>
+              <w:rPr>
+                <w:noProof/>
+                <w:webHidden/>
+              </w:rPr>
+              <w:instrText xml:space="preserve"> PAGEREF _Toc156162957 \h </w:instrText>
+            </w:r>
+            <w:r>
+              <w:rPr>
+                <w:noProof/>
+                <w:webHidden/>
+              </w:rPr>
+            </w:r>
+            <w:r>
+              <w:rPr>
+                <w:noProof/>
+                <w:webHidden/>
+              </w:rPr>
+              <w:fldChar w:fldCharType="separate"/>
+            </w:r>
+            <w:r>
+              <w:rPr>
+                <w:noProof/>
+                <w:webHidden/>
+              </w:rPr>
+              <w:t>10</w:t>
+            </w:r>
+            <w:r>
+              <w:rPr>
+                <w:noProof/>
+                <w:webHidden/>
+              </w:rPr>
+              <w:fldChar w:fldCharType="end"/>
+            </w:r>
+          </w:hyperlink>
+        </w:p>
+        <w:p>
+          <w:pPr>
+            <w:pStyle w:val="TOC1"/>
+            <w:tabs>
+              <w:tab w:val="right" w:leader="dot" w:pos="9350"/>
+            </w:tabs>
+            <w:rPr>
+              <w:rFonts w:cstheme="minorBidi"/>
+              <w:noProof/>
+              <w:kern w:val="2"/>
+              <w:sz w:val="24"/>
+              <w:szCs w:val="24"/>
+              <w14:ligatures w14:val="standardContextual"/>
+            </w:rPr>
+          </w:pPr>
+          <w:hyperlink w:anchor="_Toc156162958" w:history="1">
+            <w:r>
+              <w:rPr>
+                <w:rStyle w:val="Hyperlink"/>
+                <w:b/>
+                <w:bCs/>
+                <w:noProof/>
+              </w:rPr>
+              <w:t>Table/ Backend Data Structure</w:t>
+            </w:r>
+            <w:r>
+              <w:rPr>
+                <w:noProof/>
+                <w:webHidden/>
+              </w:rPr>
+              <w:tab/>
+            </w:r>
+            <w:r>
+              <w:rPr>
+                <w:noProof/>
+                <w:webHidden/>
+              </w:rPr>
+              <w:fldChar w:fldCharType="begin"/>
+            </w:r>
+            <w:r>
+              <w:rPr>
+                <w:noProof/>
+                <w:webHidden/>
+              </w:rPr>
+              <w:instrText xml:space="preserve"> PAGEREF _Toc156162958 \h </w:instrText>
+            </w:r>
+            <w:r>
+              <w:rPr>
+                <w:noProof/>
+                <w:webHidden/>
+              </w:rPr>
+            </w:r>
+            <w:r>
+              <w:rPr>
+                <w:noProof/>
+                <w:webHidden/>
+              </w:rPr>
+              <w:fldChar w:fldCharType="separate"/>
+            </w:r>
+            <w:r>
+              <w:rPr>
+                <w:noProof/>
+                <w:webHidden/>
+              </w:rPr>
+              <w:t>12</w:t>
+            </w:r>
+            <w:r>
+              <w:rPr>
+                <w:noProof/>
+                <w:webHidden/>
+              </w:rPr>
+              <w:fldChar w:fldCharType="end"/>
+            </w:r>
+          </w:hyperlink>
+        </w:p>
+        <w:p>
+          <w:pPr>
+            <w:pStyle w:val="TOC1"/>
+            <w:tabs>
+              <w:tab w:val="right" w:leader="dot" w:pos="9350"/>
+            </w:tabs>
+            <w:rPr>
+              <w:rFonts w:cstheme="minorBidi"/>
+              <w:noProof/>
+              <w:kern w:val="2"/>
+              <w:sz w:val="24"/>
+              <w:szCs w:val="24"/>
+              <w14:ligatures w14:val="standardContextual"/>
+            </w:rPr>
+          </w:pPr>
+          <w:hyperlink w:anchor="_Toc156162959" w:history="1">
+            <w:r>
+              <w:rPr>
+                <w:rStyle w:val="Hyperlink"/>
+                <w:b/>
+                <w:bCs/>
+                <w:noProof/>
+              </w:rPr>
+              <w:t>Bibliography</w:t>
+            </w:r>
+            <w:r>
+              <w:rPr>
+                <w:noProof/>
+                <w:webHidden/>
+              </w:rPr>
+              <w:tab/>
+            </w:r>
+            <w:r>
+              <w:rPr>
+                <w:noProof/>
+                <w:webHidden/>
+              </w:rPr>
+              <w:fldChar w:fldCharType="begin"/>
+            </w:r>
+            <w:r>
+              <w:rPr>
+                <w:noProof/>
+                <w:webHidden/>
+              </w:rPr>
+              <w:instrText xml:space="preserve"> PAGEREF _Toc156162959 \h </w:instrText>
+            </w:r>
+            <w:r>
+              <w:rPr>
+                <w:noProof/>
+                <w:webHidden/>
+              </w:rPr>
+            </w:r>
+            <w:r>
+              <w:rPr>
+                <w:noProof/>
+                <w:webHidden/>
+              </w:rPr>
+              <w:fldChar w:fldCharType="separate"/>
+            </w:r>
+            <w:r>
+              <w:rPr>
+                <w:noProof/>
+                <w:webHidden/>
+              </w:rPr>
+              <w:t>12</w:t>
+            </w:r>
+            <w:r>
+              <w:rPr>
+                <w:noProof/>
+                <w:webHidden/>
+              </w:rPr>
+              <w:fldChar w:fldCharType="end"/>
+            </w:r>
+          </w:hyperlink>
+        </w:p>
+        <w:p>
+          <w:r>
+            <w:rPr>
+              <w:b/>
+              <w:bCs/>
+              <w:noProof/>
+            </w:rPr>
+            <w:fldChar w:fldCharType="end"/>
+          </w:r>
+        </w:p>
+      </w:sdtContent>
+    </w:sdt>
     <w:p>
       <w:pPr>
         <w:pStyle w:val="Subtitle"/>
       </w:pPr>
     </w:p>
+    <w:p/>
+    <w:p/>
+    <w:p/>
+    <w:p/>
+    <w:p/>
+    <w:p/>
+    <w:p/>
+    <w:p/>
+    <w:p/>
+    <w:p/>
+    <w:p/>
+    <w:p/>
+    <w:p/>
+    <w:p/>
+    <w:p/>
+    <w:p/>
+    <w:p/>
+    <w:p/>
+    <w:p/>
+    <w:p/>
     <w:p>
       <w:pPr>
-        <w:pStyle w:val="Subtitle"/>
-      </w:pPr>
-      <w:r>
-        <w:t>Project Code Structure</w:t>
-      </w:r>
+        <w:pStyle w:val="Heading1"/>
+        <w:rPr>
+          <w:rStyle w:val="Strong"/>
+        </w:rPr>
+      </w:pPr>
+      <w:bookmarkStart w:id="0" w:name="_Toc156162954"/>
+      <w:r>
+        <w:rPr>
+          <w:rStyle w:val="Strong"/>
+        </w:rPr>
+        <w:t xml:space="preserve">Project </w:t>
+      </w:r>
+      <w:r>
+        <w:rPr>
+          <w:rStyle w:val="Strong"/>
+        </w:rPr>
+        <w:t>Repo</w:t>
+      </w:r>
+      <w:r>
+        <w:rPr>
+          <w:rStyle w:val="Strong"/>
+        </w:rPr>
+        <w:t xml:space="preserve"> Structure</w:t>
+      </w:r>
+      <w:bookmarkEnd w:id="0"/>
     </w:p>
     <w:p>
       <w:r>
@@ -730,7 +1448,7 @@
                     </pic:cNvPicPr>
                   </pic:nvPicPr>
                   <pic:blipFill>
-                    <a:blip r:embed="rId7">
+                    <a:blip r:embed="rId11">
                       <a:extLst>
                         <a:ext uri="{28A0092B-C50C-407E-A947-70E740481C1C}">
                           <a14:useLocalDpi xmlns:a14="http://schemas.microsoft.com/office/drawing/2010/main" val="0"/>
@@ -766,7 +1484,7 @@
       <w:r>
         <w:t xml:space="preserve">The following codebase is available at my GitHub repo: </w:t>
       </w:r>
-      <w:hyperlink r:id="rId8" w:history="1">
+      <w:hyperlink r:id="rId12" w:history="1">
         <w:r>
           <w:rPr>
             <w:rStyle w:val="Hyperlink"/>
@@ -810,28 +1528,23 @@
     </w:p>
     <w:p>
       <w:pPr>
-        <w:pStyle w:val="Subtitle"/>
-      </w:pPr>
-      <w:r>
-        <w:lastRenderedPageBreak/>
+        <w:pStyle w:val="Heading1"/>
+        <w:rPr>
+          <w:rStyle w:val="Strong"/>
+        </w:rPr>
+      </w:pPr>
+      <w:bookmarkStart w:id="1" w:name="_Toc156162955"/>
+      <w:r>
+        <w:rPr>
+          <w:rStyle w:val="Strong"/>
+        </w:rPr>
         <w:t>IDE View of the LMS Codebase</w:t>
       </w:r>
+      <w:bookmarkEnd w:id="1"/>
     </w:p>
     <w:p>
       <w:r>
-        <w:t xml:space="preserve">The following PyCharm </w:t>
-      </w:r>
-      <w:r>
-        <w:t xml:space="preserve">IDE </w:t>
-      </w:r>
-      <w:r>
-        <w:t xml:space="preserve">snapshot provides a bird-eye view of the LMS </w:t>
-      </w:r>
-      <w:r>
-        <w:t>codebase</w:t>
-      </w:r>
-      <w:r>
-        <w:t>.</w:t>
+        <w:t>The following PyCharm IDE snapshot provides a bird-eye view of the LMS codebase.</w:t>
       </w:r>
     </w:p>
     <w:p>
@@ -857,7 +1570,7 @@
                     </pic:cNvPicPr>
                   </pic:nvPicPr>
                   <pic:blipFill>
-                    <a:blip r:embed="rId9">
+                    <a:blip r:embed="rId13">
                       <a:extLst>
                         <a:ext uri="{28A0092B-C50C-407E-A947-70E740481C1C}">
                           <a14:useLocalDpi xmlns:a14="http://schemas.microsoft.com/office/drawing/2010/main" val="0"/>
@@ -891,28 +1604,31 @@
     </w:p>
     <w:p/>
     <w:p/>
-    <w:p/>
-    <w:p/>
     <w:p>
       <w:pPr>
-        <w:pStyle w:val="Subtitle"/>
-      </w:pPr>
-      <w:r>
-        <w:t>Python Files</w:t>
-      </w:r>
-      <w:r>
-        <w:t xml:space="preserve"> of the LMS Codebase</w:t>
-      </w:r>
+        <w:pStyle w:val="Heading1"/>
+        <w:rPr>
+          <w:rStyle w:val="Strong"/>
+        </w:rPr>
+      </w:pPr>
+      <w:bookmarkStart w:id="2" w:name="_Toc156162956"/>
+      <w:r>
+        <w:rPr>
+          <w:rStyle w:val="Strong"/>
+        </w:rPr>
+        <w:t>Python Files of the LMS Codebase</w:t>
+      </w:r>
+      <w:bookmarkEnd w:id="2"/>
     </w:p>
     <w:p>
       <w:r>
-        <w:t xml:space="preserve">The following </w:t>
-      </w:r>
-      <w:r>
-        <w:t xml:space="preserve">4 Python files are part of </w:t>
-      </w:r>
-      <w:r>
-        <w:t>the LMS codebase.</w:t>
+        <w:t xml:space="preserve">There are 4 Python files </w:t>
+      </w:r>
+      <w:r>
+        <w:t>developed within</w:t>
+      </w:r>
+      <w:r>
+        <w:t xml:space="preserve"> the LMS codebase.</w:t>
       </w:r>
     </w:p>
     <w:p/>
@@ -920,32 +1636,6 @@
     <w:p/>
     <w:p/>
     <w:p/>
-    <w:p/>
-    <w:p/>
-    <w:p/>
-    <w:p/>
-    <w:p>
-      <w:pPr>
-        <w:pStyle w:val="Subtitle"/>
-      </w:pPr>
-      <w:r>
-        <w:t>Solution Details</w:t>
-      </w:r>
-    </w:p>
-    <w:p>
-      <w:r>
-        <w:t xml:space="preserve">LMS solution is developed in Python language. I have used some of the online available references to understand the control flow and developed a similar </w:t>
-      </w:r>
-      <w:r>
-        <w:t xml:space="preserve">Python </w:t>
-      </w:r>
-      <w:r>
-        <w:t>class structure</w:t>
-      </w:r>
-      <w:r>
-        <w:t xml:space="preserve"> and functions.</w:t>
-      </w:r>
-    </w:p>
     <w:p/>
     <w:tbl>
       <w:tblPr>
@@ -954,8 +1644,635 @@
         <w:tblLook w:val="04A0" w:firstRow="1" w:lastRow="0" w:firstColumn="1" w:lastColumn="0" w:noHBand="0" w:noVBand="1"/>
       </w:tblPr>
       <w:tblGrid>
-        <w:gridCol w:w="1139"/>
-        <w:gridCol w:w="8211"/>
+        <w:gridCol w:w="9350"/>
+      </w:tblGrid>
+      <w:tr>
+        <w:trPr>
+          <w:trHeight w:val="350"/>
+        </w:trPr>
+        <w:tc>
+          <w:tcPr>
+            <w:tcW w:w="9350" w:type="dxa"/>
+          </w:tcPr>
+          <w:p>
+            <w:pPr>
+              <w:pStyle w:val="ListParagraph"/>
+              <w:numPr>
+                <w:ilvl w:val="0"/>
+                <w:numId w:val="4"/>
+              </w:numPr>
+            </w:pPr>
+            <w:r>
+              <w:t>File: Main.py</w:t>
+            </w:r>
+            <w:r>
+              <w:t xml:space="preserve"> </w:t>
+            </w:r>
+          </w:p>
+          <w:p>
+            <w:pPr>
+              <w:pStyle w:val="ListParagraph"/>
+              <w:numPr>
+                <w:ilvl w:val="0"/>
+                <w:numId w:val="4"/>
+              </w:numPr>
+            </w:pPr>
+            <w:r>
+              <w:t>GitHub Link:</w:t>
+            </w:r>
+            <w:r>
+              <w:t xml:space="preserve"> </w:t>
+            </w:r>
+            <w:hyperlink r:id="rId14" w:history="1">
+              <w:r>
+                <w:rPr>
+                  <w:rStyle w:val="Hyperlink"/>
+                  <w:sz w:val="14"/>
+                  <w:szCs w:val="14"/>
+                </w:rPr>
+                <w:t xml:space="preserve">lms/com/inbravo/lms/Main.py at main · </w:t>
+              </w:r>
+              <w:proofErr w:type="spellStart"/>
+              <w:r>
+                <w:rPr>
+                  <w:rStyle w:val="Hyperlink"/>
+                  <w:sz w:val="14"/>
+                  <w:szCs w:val="14"/>
+                </w:rPr>
+                <w:t>aniketrepo</w:t>
+              </w:r>
+              <w:proofErr w:type="spellEnd"/>
+              <w:r>
+                <w:rPr>
+                  <w:rStyle w:val="Hyperlink"/>
+                  <w:sz w:val="14"/>
+                  <w:szCs w:val="14"/>
+                </w:rPr>
+                <w:t>/</w:t>
+              </w:r>
+              <w:proofErr w:type="spellStart"/>
+              <w:r>
+                <w:rPr>
+                  <w:rStyle w:val="Hyperlink"/>
+                  <w:sz w:val="14"/>
+                  <w:szCs w:val="14"/>
+                </w:rPr>
+                <w:t>lms</w:t>
+              </w:r>
+              <w:proofErr w:type="spellEnd"/>
+              <w:r>
+                <w:rPr>
+                  <w:rStyle w:val="Hyperlink"/>
+                  <w:sz w:val="14"/>
+                  <w:szCs w:val="14"/>
+                </w:rPr>
+                <w:t xml:space="preserve"> (github.com)</w:t>
+              </w:r>
+            </w:hyperlink>
+          </w:p>
+        </w:tc>
+      </w:tr>
+      <w:tr>
+        <w:tc>
+          <w:tcPr>
+            <w:tcW w:w="9350" w:type="dxa"/>
+          </w:tcPr>
+          <w:p>
+            <w:pPr>
+              <w:rPr>
+                <w:noProof/>
+              </w:rPr>
+            </w:pPr>
+          </w:p>
+          <w:p>
+            <w:r>
+              <w:rPr>
+                <w:noProof/>
+              </w:rPr>
+              <w:drawing>
+                <wp:inline distT="0" distB="0" distL="0" distR="0" wp14:anchorId="508CCB00" wp14:editId="44549578">
+                  <wp:extent cx="4010230" cy="7096941"/>
+                  <wp:effectExtent l="0" t="0" r="9525" b="8890"/>
+                  <wp:docPr id="2077995698" name="Picture 13"/>
+                  <wp:cNvGraphicFramePr>
+                    <a:graphicFrameLocks xmlns:a="http://schemas.openxmlformats.org/drawingml/2006/main" noChangeAspect="1"/>
+                  </wp:cNvGraphicFramePr>
+                  <a:graphic xmlns:a="http://schemas.openxmlformats.org/drawingml/2006/main">
+                    <a:graphicData uri="http://schemas.openxmlformats.org/drawingml/2006/picture">
+                      <pic:pic xmlns:pic="http://schemas.openxmlformats.org/drawingml/2006/picture">
+                        <pic:nvPicPr>
+                          <pic:cNvPr id="0" name="Picture 33"/>
+                          <pic:cNvPicPr>
+                            <a:picLocks noChangeAspect="1" noChangeArrowheads="1"/>
+                          </pic:cNvPicPr>
+                        </pic:nvPicPr>
+                        <pic:blipFill>
+                          <a:blip r:embed="rId15">
+                            <a:extLst>
+                              <a:ext uri="{28A0092B-C50C-407E-A947-70E740481C1C}">
+                                <a14:useLocalDpi xmlns:a14="http://schemas.microsoft.com/office/drawing/2010/main" val="0"/>
+                              </a:ext>
+                            </a:extLst>
+                          </a:blip>
+                          <a:srcRect/>
+                          <a:stretch>
+                            <a:fillRect/>
+                          </a:stretch>
+                        </pic:blipFill>
+                        <pic:spPr bwMode="auto">
+                          <a:xfrm>
+                            <a:off x="0" y="0"/>
+                            <a:ext cx="4012300" cy="7100604"/>
+                          </a:xfrm>
+                          <a:prstGeom prst="rect">
+                            <a:avLst/>
+                          </a:prstGeom>
+                          <a:noFill/>
+                          <a:ln>
+                            <a:noFill/>
+                          </a:ln>
+                        </pic:spPr>
+                      </pic:pic>
+                    </a:graphicData>
+                  </a:graphic>
+                </wp:inline>
+              </w:drawing>
+            </w:r>
+          </w:p>
+          <w:p/>
+        </w:tc>
+      </w:tr>
+    </w:tbl>
+    <w:p/>
+    <w:tbl>
+      <w:tblPr>
+        <w:tblStyle w:val="TableGrid"/>
+        <w:tblW w:w="0" w:type="auto"/>
+        <w:tblLook w:val="04A0" w:firstRow="1" w:lastRow="0" w:firstColumn="1" w:lastColumn="0" w:noHBand="0" w:noVBand="1"/>
+      </w:tblPr>
+      <w:tblGrid>
+        <w:gridCol w:w="9350"/>
+      </w:tblGrid>
+      <w:tr>
+        <w:trPr>
+          <w:trHeight w:val="530"/>
+        </w:trPr>
+        <w:tc>
+          <w:tcPr>
+            <w:tcW w:w="9350" w:type="dxa"/>
+          </w:tcPr>
+          <w:p>
+            <w:pPr>
+              <w:pStyle w:val="ListParagraph"/>
+              <w:numPr>
+                <w:ilvl w:val="0"/>
+                <w:numId w:val="3"/>
+              </w:numPr>
+            </w:pPr>
+            <w:r>
+              <w:t>File: BookBorrowManager.py</w:t>
+            </w:r>
+            <w:r>
+              <w:t xml:space="preserve"> </w:t>
+            </w:r>
+          </w:p>
+          <w:p>
+            <w:pPr>
+              <w:pStyle w:val="ListParagraph"/>
+              <w:numPr>
+                <w:ilvl w:val="0"/>
+                <w:numId w:val="3"/>
+              </w:numPr>
+            </w:pPr>
+            <w:r>
+              <w:t xml:space="preserve">GitHub Link: </w:t>
+            </w:r>
+            <w:hyperlink r:id="rId16" w:history="1">
+              <w:r>
+                <w:rPr>
+                  <w:rStyle w:val="Hyperlink"/>
+                  <w:sz w:val="14"/>
+                  <w:szCs w:val="14"/>
+                </w:rPr>
+                <w:t xml:space="preserve">python-feature-set/com/inbravo/lms/BookBorrowManager.py at main · </w:t>
+              </w:r>
+              <w:proofErr w:type="spellStart"/>
+              <w:r>
+                <w:rPr>
+                  <w:rStyle w:val="Hyperlink"/>
+                  <w:sz w:val="14"/>
+                  <w:szCs w:val="14"/>
+                </w:rPr>
+                <w:t>aniketrepo</w:t>
+              </w:r>
+              <w:proofErr w:type="spellEnd"/>
+              <w:r>
+                <w:rPr>
+                  <w:rStyle w:val="Hyperlink"/>
+                  <w:sz w:val="14"/>
+                  <w:szCs w:val="14"/>
+                </w:rPr>
+                <w:t>/python-feature-set (github.com)</w:t>
+              </w:r>
+            </w:hyperlink>
+          </w:p>
+        </w:tc>
+      </w:tr>
+      <w:tr>
+        <w:tc>
+          <w:tcPr>
+            <w:tcW w:w="9350" w:type="dxa"/>
+          </w:tcPr>
+          <w:p/>
+          <w:p>
+            <w:r>
+              <w:rPr>
+                <w:noProof/>
+              </w:rPr>
+              <w:lastRenderedPageBreak/>
+              <w:drawing>
+                <wp:inline distT="0" distB="0" distL="0" distR="0" wp14:anchorId="73F2EB03" wp14:editId="492ED2E4">
+                  <wp:extent cx="5441190" cy="7289800"/>
+                  <wp:effectExtent l="0" t="0" r="7620" b="6350"/>
+                  <wp:docPr id="1714692856" name="Picture 14"/>
+                  <wp:cNvGraphicFramePr>
+                    <a:graphicFrameLocks xmlns:a="http://schemas.openxmlformats.org/drawingml/2006/main" noChangeAspect="1"/>
+                  </wp:cNvGraphicFramePr>
+                  <a:graphic xmlns:a="http://schemas.openxmlformats.org/drawingml/2006/main">
+                    <a:graphicData uri="http://schemas.openxmlformats.org/drawingml/2006/picture">
+                      <pic:pic xmlns:pic="http://schemas.openxmlformats.org/drawingml/2006/picture">
+                        <pic:nvPicPr>
+                          <pic:cNvPr id="0" name="Picture 34"/>
+                          <pic:cNvPicPr>
+                            <a:picLocks noChangeAspect="1" noChangeArrowheads="1"/>
+                          </pic:cNvPicPr>
+                        </pic:nvPicPr>
+                        <pic:blipFill>
+                          <a:blip r:embed="rId17">
+                            <a:extLst>
+                              <a:ext uri="{28A0092B-C50C-407E-A947-70E740481C1C}">
+                                <a14:useLocalDpi xmlns:a14="http://schemas.microsoft.com/office/drawing/2010/main" val="0"/>
+                              </a:ext>
+                            </a:extLst>
+                          </a:blip>
+                          <a:srcRect/>
+                          <a:stretch>
+                            <a:fillRect/>
+                          </a:stretch>
+                        </pic:blipFill>
+                        <pic:spPr bwMode="auto">
+                          <a:xfrm>
+                            <a:off x="0" y="0"/>
+                            <a:ext cx="5441315" cy="7289967"/>
+                          </a:xfrm>
+                          <a:prstGeom prst="rect">
+                            <a:avLst/>
+                          </a:prstGeom>
+                          <a:noFill/>
+                          <a:ln>
+                            <a:noFill/>
+                          </a:ln>
+                        </pic:spPr>
+                      </pic:pic>
+                    </a:graphicData>
+                  </a:graphic>
+                </wp:inline>
+              </w:drawing>
+            </w:r>
+          </w:p>
+          <w:p/>
+        </w:tc>
+      </w:tr>
+    </w:tbl>
+    <w:p/>
+    <w:tbl>
+      <w:tblPr>
+        <w:tblStyle w:val="TableGrid"/>
+        <w:tblW w:w="0" w:type="auto"/>
+        <w:tblLook w:val="04A0" w:firstRow="1" w:lastRow="0" w:firstColumn="1" w:lastColumn="0" w:noHBand="0" w:noVBand="1"/>
+      </w:tblPr>
+      <w:tblGrid>
+        <w:gridCol w:w="9350"/>
+      </w:tblGrid>
+      <w:tr>
+        <w:trPr>
+          <w:trHeight w:val="530"/>
+        </w:trPr>
+        <w:tc>
+          <w:tcPr>
+            <w:tcW w:w="9350" w:type="dxa"/>
+          </w:tcPr>
+          <w:p>
+            <w:r>
+              <w:t xml:space="preserve">File: BookReturnManager.py </w:t>
+            </w:r>
+          </w:p>
+          <w:p>
+            <w:r>
+              <w:t xml:space="preserve">GitHub Link: </w:t>
+            </w:r>
+            <w:hyperlink r:id="rId18" w:history="1">
+              <w:r>
+                <w:rPr>
+                  <w:rStyle w:val="Hyperlink"/>
+                  <w:sz w:val="14"/>
+                  <w:szCs w:val="14"/>
+                </w:rPr>
+                <w:t xml:space="preserve">python-feature-set/com/inbravo/lms/BookReturnManager.py at main · </w:t>
+              </w:r>
+              <w:proofErr w:type="spellStart"/>
+              <w:r>
+                <w:rPr>
+                  <w:rStyle w:val="Hyperlink"/>
+                  <w:sz w:val="14"/>
+                  <w:szCs w:val="14"/>
+                </w:rPr>
+                <w:t>aniketrepo</w:t>
+              </w:r>
+              <w:proofErr w:type="spellEnd"/>
+              <w:r>
+                <w:rPr>
+                  <w:rStyle w:val="Hyperlink"/>
+                  <w:sz w:val="14"/>
+                  <w:szCs w:val="14"/>
+                </w:rPr>
+                <w:t>/python-feature-set (github.com)</w:t>
+              </w:r>
+            </w:hyperlink>
+          </w:p>
+          <w:p/>
+        </w:tc>
+      </w:tr>
+      <w:tr>
+        <w:tc>
+          <w:tcPr>
+            <w:tcW w:w="9350" w:type="dxa"/>
+          </w:tcPr>
+          <w:p/>
+          <w:p>
+            <w:r>
+              <w:rPr>
+                <w:noProof/>
+              </w:rPr>
+              <w:drawing>
+                <wp:inline distT="0" distB="0" distL="0" distR="0" wp14:anchorId="58B94F21" wp14:editId="581D82B9">
+                  <wp:extent cx="5939155" cy="6663055"/>
+                  <wp:effectExtent l="0" t="0" r="4445" b="4445"/>
+                  <wp:docPr id="632995908" name="Picture 15"/>
+                  <wp:cNvGraphicFramePr>
+                    <a:graphicFrameLocks xmlns:a="http://schemas.openxmlformats.org/drawingml/2006/main" noChangeAspect="1"/>
+                  </wp:cNvGraphicFramePr>
+                  <a:graphic xmlns:a="http://schemas.openxmlformats.org/drawingml/2006/main">
+                    <a:graphicData uri="http://schemas.openxmlformats.org/drawingml/2006/picture">
+                      <pic:pic xmlns:pic="http://schemas.openxmlformats.org/drawingml/2006/picture">
+                        <pic:nvPicPr>
+                          <pic:cNvPr id="0" name="Picture 35"/>
+                          <pic:cNvPicPr>
+                            <a:picLocks noChangeAspect="1" noChangeArrowheads="1"/>
+                          </pic:cNvPicPr>
+                        </pic:nvPicPr>
+                        <pic:blipFill>
+                          <a:blip r:embed="rId19">
+                            <a:extLst>
+                              <a:ext uri="{28A0092B-C50C-407E-A947-70E740481C1C}">
+                                <a14:useLocalDpi xmlns:a14="http://schemas.microsoft.com/office/drawing/2010/main" val="0"/>
+                              </a:ext>
+                            </a:extLst>
+                          </a:blip>
+                          <a:srcRect/>
+                          <a:stretch>
+                            <a:fillRect/>
+                          </a:stretch>
+                        </pic:blipFill>
+                        <pic:spPr bwMode="auto">
+                          <a:xfrm>
+                            <a:off x="0" y="0"/>
+                            <a:ext cx="5939155" cy="6663055"/>
+                          </a:xfrm>
+                          <a:prstGeom prst="rect">
+                            <a:avLst/>
+                          </a:prstGeom>
+                          <a:noFill/>
+                          <a:ln>
+                            <a:noFill/>
+                          </a:ln>
+                        </pic:spPr>
+                      </pic:pic>
+                    </a:graphicData>
+                  </a:graphic>
+                </wp:inline>
+              </w:drawing>
+            </w:r>
+          </w:p>
+          <w:p/>
+        </w:tc>
+      </w:tr>
+    </w:tbl>
+    <w:p/>
+    <w:p/>
+    <w:tbl>
+      <w:tblPr>
+        <w:tblStyle w:val="TableGrid"/>
+        <w:tblW w:w="0" w:type="auto"/>
+        <w:tblLook w:val="04A0" w:firstRow="1" w:lastRow="0" w:firstColumn="1" w:lastColumn="0" w:noHBand="0" w:noVBand="1"/>
+      </w:tblPr>
+      <w:tblGrid>
+        <w:gridCol w:w="9350"/>
+      </w:tblGrid>
+      <w:tr>
+        <w:trPr>
+          <w:trHeight w:val="530"/>
+        </w:trPr>
+        <w:tc>
+          <w:tcPr>
+            <w:tcW w:w="9350" w:type="dxa"/>
+          </w:tcPr>
+          <w:p>
+            <w:pPr>
+              <w:pStyle w:val="ListParagraph"/>
+              <w:numPr>
+                <w:ilvl w:val="0"/>
+                <w:numId w:val="5"/>
+              </w:numPr>
+            </w:pPr>
+            <w:r>
+              <w:lastRenderedPageBreak/>
+              <w:t xml:space="preserve">File: Utility.py </w:t>
+            </w:r>
+          </w:p>
+          <w:p>
+            <w:pPr>
+              <w:pStyle w:val="ListParagraph"/>
+              <w:numPr>
+                <w:ilvl w:val="0"/>
+                <w:numId w:val="5"/>
+              </w:numPr>
+            </w:pPr>
+            <w:r>
+              <w:t xml:space="preserve">GitHub Link: </w:t>
+            </w:r>
+            <w:hyperlink r:id="rId20" w:history="1">
+              <w:r>
+                <w:rPr>
+                  <w:rStyle w:val="Hyperlink"/>
+                  <w:sz w:val="16"/>
+                  <w:szCs w:val="16"/>
+                </w:rPr>
+                <w:t xml:space="preserve">python-feature-set/com/inbravo/lms/Utility.py at main · </w:t>
+              </w:r>
+              <w:proofErr w:type="spellStart"/>
+              <w:r>
+                <w:rPr>
+                  <w:rStyle w:val="Hyperlink"/>
+                  <w:sz w:val="16"/>
+                  <w:szCs w:val="16"/>
+                </w:rPr>
+                <w:t>aniketrepo</w:t>
+              </w:r>
+              <w:proofErr w:type="spellEnd"/>
+              <w:r>
+                <w:rPr>
+                  <w:rStyle w:val="Hyperlink"/>
+                  <w:sz w:val="16"/>
+                  <w:szCs w:val="16"/>
+                </w:rPr>
+                <w:t>/python-feature-set (github.com)</w:t>
+              </w:r>
+            </w:hyperlink>
+          </w:p>
+          <w:p/>
+        </w:tc>
+      </w:tr>
+      <w:tr>
+        <w:tc>
+          <w:tcPr>
+            <w:tcW w:w="9350" w:type="dxa"/>
+          </w:tcPr>
+          <w:p/>
+          <w:p>
+            <w:r>
+              <w:rPr>
+                <w:noProof/>
+              </w:rPr>
+              <w:drawing>
+                <wp:inline distT="0" distB="0" distL="0" distR="0" wp14:anchorId="6250B49A" wp14:editId="3EC63B46">
+                  <wp:extent cx="3579013" cy="5525494"/>
+                  <wp:effectExtent l="0" t="0" r="2540" b="0"/>
+                  <wp:docPr id="851889064" name="Picture 16"/>
+                  <wp:cNvGraphicFramePr>
+                    <a:graphicFrameLocks xmlns:a="http://schemas.openxmlformats.org/drawingml/2006/main" noChangeAspect="1"/>
+                  </wp:cNvGraphicFramePr>
+                  <a:graphic xmlns:a="http://schemas.openxmlformats.org/drawingml/2006/main">
+                    <a:graphicData uri="http://schemas.openxmlformats.org/drawingml/2006/picture">
+                      <pic:pic xmlns:pic="http://schemas.openxmlformats.org/drawingml/2006/picture">
+                        <pic:nvPicPr>
+                          <pic:cNvPr id="0" name="Picture 36"/>
+                          <pic:cNvPicPr>
+                            <a:picLocks noChangeAspect="1" noChangeArrowheads="1"/>
+                          </pic:cNvPicPr>
+                        </pic:nvPicPr>
+                        <pic:blipFill>
+                          <a:blip r:embed="rId21">
+                            <a:extLst>
+                              <a:ext uri="{28A0092B-C50C-407E-A947-70E740481C1C}">
+                                <a14:useLocalDpi xmlns:a14="http://schemas.microsoft.com/office/drawing/2010/main" val="0"/>
+                              </a:ext>
+                            </a:extLst>
+                          </a:blip>
+                          <a:srcRect/>
+                          <a:stretch>
+                            <a:fillRect/>
+                          </a:stretch>
+                        </pic:blipFill>
+                        <pic:spPr bwMode="auto">
+                          <a:xfrm>
+                            <a:off x="0" y="0"/>
+                            <a:ext cx="3579594" cy="5526391"/>
+                          </a:xfrm>
+                          <a:prstGeom prst="rect">
+                            <a:avLst/>
+                          </a:prstGeom>
+                          <a:noFill/>
+                          <a:ln>
+                            <a:noFill/>
+                          </a:ln>
+                        </pic:spPr>
+                      </pic:pic>
+                    </a:graphicData>
+                  </a:graphic>
+                </wp:inline>
+              </w:drawing>
+            </w:r>
+          </w:p>
+          <w:p/>
+        </w:tc>
+      </w:tr>
+    </w:tbl>
+    <w:p/>
+    <w:p/>
+    <w:p/>
+    <w:p/>
+    <w:p/>
+    <w:p/>
+    <w:p>
+      <w:pPr>
+        <w:pStyle w:val="Heading1"/>
+        <w:rPr>
+          <w:rStyle w:val="Strong"/>
+        </w:rPr>
+      </w:pPr>
+      <w:bookmarkStart w:id="3" w:name="_Toc156162957"/>
+      <w:r>
+        <w:rPr>
+          <w:rStyle w:val="Strong"/>
+        </w:rPr>
+        <w:lastRenderedPageBreak/>
+        <w:t xml:space="preserve">LMS </w:t>
+      </w:r>
+      <w:r>
+        <w:rPr>
+          <w:rStyle w:val="Strong"/>
+        </w:rPr>
+        <w:t xml:space="preserve">Solution </w:t>
+      </w:r>
+      <w:r>
+        <w:rPr>
+          <w:rStyle w:val="Strong"/>
+        </w:rPr>
+        <w:t xml:space="preserve">Input/Output </w:t>
+      </w:r>
+      <w:r>
+        <w:rPr>
+          <w:rStyle w:val="Strong"/>
+        </w:rPr>
+        <w:t>Details</w:t>
+      </w:r>
+      <w:bookmarkEnd w:id="3"/>
+    </w:p>
+    <w:p>
+      <w:r>
+        <w:t xml:space="preserve">LMS solution is developed in Python language. I have used some of the online available references to understand the control flow and developed a similar </w:t>
+      </w:r>
+      <w:r>
+        <w:t xml:space="preserve">Python </w:t>
+      </w:r>
+      <w:r>
+        <w:t>class structure</w:t>
+      </w:r>
+      <w:r>
+        <w:t xml:space="preserve"> and functions.</w:t>
+      </w:r>
+    </w:p>
+    <w:p/>
+    <w:tbl>
+      <w:tblPr>
+        <w:tblStyle w:val="TableGrid"/>
+        <w:tblW w:w="0" w:type="auto"/>
+        <w:tblLook w:val="04A0" w:firstRow="1" w:lastRow="0" w:firstColumn="1" w:lastColumn="0" w:noHBand="0" w:noVBand="1"/>
+      </w:tblPr>
+      <w:tblGrid>
+        <w:gridCol w:w="1146"/>
+        <w:gridCol w:w="8204"/>
       </w:tblGrid>
       <w:tr>
         <w:trPr>
@@ -1032,7 +2349,7 @@
                           </pic:cNvPicPr>
                         </pic:nvPicPr>
                         <pic:blipFill>
-                          <a:blip r:embed="rId10">
+                          <a:blip r:embed="rId22">
                             <a:extLst>
                               <a:ext uri="{28A0092B-C50C-407E-A947-70E740481C1C}">
                                 <a14:useLocalDpi xmlns:a14="http://schemas.microsoft.com/office/drawing/2010/main" val="0"/>
@@ -1113,7 +2430,7 @@
                           </pic:cNvPicPr>
                         </pic:nvPicPr>
                         <pic:blipFill>
-                          <a:blip r:embed="rId11">
+                          <a:blip r:embed="rId23">
                             <a:extLst>
                               <a:ext uri="{28A0092B-C50C-407E-A947-70E740481C1C}">
                                 <a14:useLocalDpi xmlns:a14="http://schemas.microsoft.com/office/drawing/2010/main" val="0"/>
@@ -1209,10 +2526,10 @@
                   <v:path o:extrusionok="f" gradientshapeok="t" o:connecttype="rect"/>
                   <o:lock v:ext="edit" aspectratio="t"/>
                 </v:shapetype>
-                <v:shape id="_x0000_i1037" type="#_x0000_t75" style="width:361.85pt;height:131.85pt" o:ole="">
-                  <v:imagedata r:id="rId12" o:title=""/>
+                <v:shape id="_x0000_i1025" type="#_x0000_t75" style="width:362.5pt;height:131.5pt" o:ole="">
+                  <v:imagedata r:id="rId24" o:title=""/>
                 </v:shape>
-                <o:OLEObject Type="Embed" ProgID="PBrush" ShapeID="_x0000_i1037" DrawAspect="Content" ObjectID="_1766524754" r:id="rId13"/>
+                <o:OLEObject Type="Embed" ProgID="PBrush" ShapeID="_x0000_i1025" DrawAspect="Content" ObjectID="_1766775736" r:id="rId25"/>
               </w:object>
             </w:r>
           </w:p>
@@ -1228,13 +2545,7 @@
           <w:p>
             <w:r>
               <w:lastRenderedPageBreak/>
-              <w:t xml:space="preserve">Library Usage Options (Book </w:t>
-            </w:r>
-            <w:r>
-              <w:t>Return</w:t>
-            </w:r>
-            <w:r>
-              <w:t>)</w:t>
+              <w:t>Library Usage Options (Book Return)</w:t>
             </w:r>
           </w:p>
         </w:tc>
@@ -1251,26 +2562,17 @@
               <w:t>option 3</w:t>
             </w:r>
             <w:r>
-              <w:t xml:space="preserve">. It asks for the User's </w:t>
-            </w:r>
-            <w:r>
-              <w:t>Name</w:t>
-            </w:r>
-            <w:r>
-              <w:t xml:space="preserve"> (First Name). Then it provides </w:t>
-            </w:r>
-            <w:r>
-              <w:t>the details of the borrowed book and performs the book return option</w:t>
+              <w:t>. It asks for the User's Name (First Name). Then it provides the details of the borrowed book and performs the book return option</w:t>
             </w:r>
           </w:p>
           <w:p/>
           <w:p>
             <w:r>
               <w:object w:dxaOrig="7995" w:dyaOrig="3390" w14:anchorId="265D2EB9">
-                <v:shape id="_x0000_i1039" type="#_x0000_t75" style="width:400.2pt;height:169.25pt" o:ole="">
-                  <v:imagedata r:id="rId14" o:title=""/>
+                <v:shape id="_x0000_i1026" type="#_x0000_t75" style="width:399.45pt;height:170.3pt" o:ole="">
+                  <v:imagedata r:id="rId26" o:title=""/>
                 </v:shape>
-                <o:OLEObject Type="Embed" ProgID="PBrush" ShapeID="_x0000_i1039" DrawAspect="Content" ObjectID="_1766524755" r:id="rId15"/>
+                <o:OLEObject Type="Embed" ProgID="PBrush" ShapeID="_x0000_i1026" DrawAspect="Content" ObjectID="_1766775737" r:id="rId27"/>
               </w:object>
             </w:r>
           </w:p>
@@ -1285,13 +2587,7 @@
           </w:tcPr>
           <w:p>
             <w:r>
-              <w:t xml:space="preserve">Library Usage Options (Book </w:t>
-            </w:r>
-            <w:r>
-              <w:t>Listing</w:t>
-            </w:r>
-            <w:r>
-              <w:t>)</w:t>
+              <w:t>Library Usage Options (Book Listing)</w:t>
             </w:r>
           </w:p>
         </w:tc>
@@ -1302,23 +2598,17 @@
           </w:tcPr>
           <w:p>
             <w:r>
-              <w:t xml:space="preserve">If the user enters </w:t>
-            </w:r>
-            <w:r>
-              <w:t>option 1</w:t>
-            </w:r>
-            <w:r>
-              <w:t>. It asks for the User's Name (First Name). Then it provides the details of the borrowed book and performs the book return option</w:t>
+              <w:t>If the user enters option 1. It asks for the User's Name (First Name). Then it provides the details of the borrowed book and performs the book return option</w:t>
             </w:r>
           </w:p>
           <w:p/>
           <w:p>
             <w:r>
               <w:object w:dxaOrig="7005" w:dyaOrig="1920" w14:anchorId="6171E569">
-                <v:shape id="_x0000_i1052" type="#_x0000_t75" style="width:350.65pt;height:96.3pt" o:ole="">
-                  <v:imagedata r:id="rId16" o:title=""/>
+                <v:shape id="_x0000_i1027" type="#_x0000_t75" style="width:350pt;height:95.15pt" o:ole="">
+                  <v:imagedata r:id="rId28" o:title=""/>
                 </v:shape>
-                <o:OLEObject Type="Embed" ProgID="PBrush" ShapeID="_x0000_i1052" DrawAspect="Content" ObjectID="_1766524756" r:id="rId17"/>
+                <o:OLEObject Type="Embed" ProgID="PBrush" ShapeID="_x0000_i1027" DrawAspect="Content" ObjectID="_1766775738" r:id="rId29"/>
               </w:object>
             </w:r>
           </w:p>
@@ -1336,12 +2626,289 @@
     <w:p/>
     <w:p/>
     <w:p/>
-    <w:p/>
-    <w:p/>
+    <w:p>
+      <w:pPr>
+        <w:pStyle w:val="Heading1"/>
+        <w:rPr>
+          <w:rStyle w:val="Strong"/>
+        </w:rPr>
+      </w:pPr>
+      <w:bookmarkStart w:id="4" w:name="_Toc156162958"/>
+      <w:r>
+        <w:rPr>
+          <w:rStyle w:val="Strong"/>
+        </w:rPr>
+        <w:lastRenderedPageBreak/>
+        <w:t>Table</w:t>
+      </w:r>
+      <w:r>
+        <w:rPr>
+          <w:rStyle w:val="Strong"/>
+        </w:rPr>
+        <w:t>/ Backend</w:t>
+      </w:r>
+      <w:r>
+        <w:rPr>
+          <w:rStyle w:val="Strong"/>
+        </w:rPr>
+        <w:t xml:space="preserve"> </w:t>
+      </w:r>
+      <w:r>
+        <w:rPr>
+          <w:rStyle w:val="Strong"/>
+        </w:rPr>
+        <w:t>Data</w:t>
+      </w:r>
+      <w:r>
+        <w:rPr>
+          <w:rStyle w:val="Strong"/>
+        </w:rPr>
+        <w:t xml:space="preserve"> </w:t>
+      </w:r>
+      <w:r>
+        <w:rPr>
+          <w:rStyle w:val="Strong"/>
+        </w:rPr>
+        <w:t>S</w:t>
+      </w:r>
+      <w:r>
+        <w:rPr>
+          <w:rStyle w:val="Strong"/>
+        </w:rPr>
+        <w:t>tructure</w:t>
+      </w:r>
+      <w:bookmarkEnd w:id="4"/>
+    </w:p>
+    <w:p>
+      <w:r>
+        <w:t>The following table structure is used to store the Book Titles</w:t>
+      </w:r>
+    </w:p>
+    <w:p>
+      <w:r>
+        <w:rPr>
+          <w:noProof/>
+        </w:rPr>
+        <w:drawing>
+          <wp:inline distT="0" distB="0" distL="0" distR="0" wp14:anchorId="4A6419D1" wp14:editId="4B9F1EF3">
+            <wp:extent cx="5335270" cy="1009650"/>
+            <wp:effectExtent l="0" t="0" r="0" b="0"/>
+            <wp:docPr id="471192893" name="Picture 1"/>
+            <wp:cNvGraphicFramePr>
+              <a:graphicFrameLocks xmlns:a="http://schemas.openxmlformats.org/drawingml/2006/main" noChangeAspect="1"/>
+            </wp:cNvGraphicFramePr>
+            <a:graphic xmlns:a="http://schemas.openxmlformats.org/drawingml/2006/main">
+              <a:graphicData uri="http://schemas.openxmlformats.org/drawingml/2006/picture">
+                <pic:pic xmlns:pic="http://schemas.openxmlformats.org/drawingml/2006/picture">
+                  <pic:nvPicPr>
+                    <pic:cNvPr id="0" name="Picture 4"/>
+                    <pic:cNvPicPr>
+                      <a:picLocks noChangeAspect="1" noChangeArrowheads="1"/>
+                    </pic:cNvPicPr>
+                  </pic:nvPicPr>
+                  <pic:blipFill>
+                    <a:blip r:embed="rId30">
+                      <a:extLst>
+                        <a:ext uri="{28A0092B-C50C-407E-A947-70E740481C1C}">
+                          <a14:useLocalDpi xmlns:a14="http://schemas.microsoft.com/office/drawing/2010/main" val="0"/>
+                        </a:ext>
+                      </a:extLst>
+                    </a:blip>
+                    <a:srcRect/>
+                    <a:stretch>
+                      <a:fillRect/>
+                    </a:stretch>
+                  </pic:blipFill>
+                  <pic:spPr bwMode="auto">
+                    <a:xfrm>
+                      <a:off x="0" y="0"/>
+                      <a:ext cx="5335270" cy="1009650"/>
+                    </a:xfrm>
+                    <a:prstGeom prst="rect">
+                      <a:avLst/>
+                    </a:prstGeom>
+                    <a:noFill/>
+                    <a:ln>
+                      <a:noFill/>
+                    </a:ln>
+                  </pic:spPr>
+                </pic:pic>
+              </a:graphicData>
+            </a:graphic>
+          </wp:inline>
+        </w:drawing>
+      </w:r>
+    </w:p>
+    <w:p/>
+    <w:p>
+      <w:r>
+        <w:t xml:space="preserve">The following table structure is used to store the </w:t>
+      </w:r>
+      <w:r>
+        <w:t>B</w:t>
+      </w:r>
+      <w:r>
+        <w:t xml:space="preserve">ook </w:t>
+      </w:r>
+      <w:r>
+        <w:t>B</w:t>
+      </w:r>
+      <w:r>
+        <w:t xml:space="preserve">orrower </w:t>
+      </w:r>
+      <w:r>
+        <w:t>D</w:t>
+      </w:r>
+      <w:r>
+        <w:t>etails</w:t>
+      </w:r>
+      <w:r>
+        <w:t>:</w:t>
+      </w:r>
+    </w:p>
+    <w:p/>
+    <w:p>
+      <w:r>
+        <w:rPr>
+          <w:noProof/>
+        </w:rPr>
+        <w:drawing>
+          <wp:inline distT="0" distB="0" distL="0" distR="0" wp14:anchorId="63498DA8" wp14:editId="76720A79">
+            <wp:extent cx="3068955" cy="1351915"/>
+            <wp:effectExtent l="0" t="0" r="0" b="635"/>
+            <wp:docPr id="1671402628" name="Picture 3"/>
+            <wp:cNvGraphicFramePr>
+              <a:graphicFrameLocks xmlns:a="http://schemas.openxmlformats.org/drawingml/2006/main" noChangeAspect="1"/>
+            </wp:cNvGraphicFramePr>
+            <a:graphic xmlns:a="http://schemas.openxmlformats.org/drawingml/2006/main">
+              <a:graphicData uri="http://schemas.openxmlformats.org/drawingml/2006/picture">
+                <pic:pic xmlns:pic="http://schemas.openxmlformats.org/drawingml/2006/picture">
+                  <pic:nvPicPr>
+                    <pic:cNvPr id="0" name="Picture 6"/>
+                    <pic:cNvPicPr>
+                      <a:picLocks noChangeAspect="1" noChangeArrowheads="1"/>
+                    </pic:cNvPicPr>
+                  </pic:nvPicPr>
+                  <pic:blipFill>
+                    <a:blip r:embed="rId31">
+                      <a:extLst>
+                        <a:ext uri="{28A0092B-C50C-407E-A947-70E740481C1C}">
+                          <a14:useLocalDpi xmlns:a14="http://schemas.microsoft.com/office/drawing/2010/main" val="0"/>
+                        </a:ext>
+                      </a:extLst>
+                    </a:blip>
+                    <a:srcRect/>
+                    <a:stretch>
+                      <a:fillRect/>
+                    </a:stretch>
+                  </pic:blipFill>
+                  <pic:spPr bwMode="auto">
+                    <a:xfrm>
+                      <a:off x="0" y="0"/>
+                      <a:ext cx="3068955" cy="1351915"/>
+                    </a:xfrm>
+                    <a:prstGeom prst="rect">
+                      <a:avLst/>
+                    </a:prstGeom>
+                    <a:noFill/>
+                    <a:ln>
+                      <a:noFill/>
+                    </a:ln>
+                  </pic:spPr>
+                </pic:pic>
+              </a:graphicData>
+            </a:graphic>
+          </wp:inline>
+        </w:drawing>
+      </w:r>
+    </w:p>
+    <w:p/>
+    <w:p/>
+    <w:p/>
+    <w:p/>
+    <w:p/>
+    <w:p/>
+    <w:p>
+      <w:pPr>
+        <w:pStyle w:val="Heading1"/>
+        <w:rPr>
+          <w:rStyle w:val="Strong"/>
+        </w:rPr>
+      </w:pPr>
+      <w:bookmarkStart w:id="5" w:name="_Toc156162959"/>
+      <w:r>
+        <w:rPr>
+          <w:rStyle w:val="Strong"/>
+        </w:rPr>
+        <w:t>Bibliography</w:t>
+      </w:r>
+      <w:bookmarkEnd w:id="5"/>
+    </w:p>
+    <w:p>
+      <w:r>
+        <w:t xml:space="preserve">To develop this LMS project </w:t>
+      </w:r>
+      <w:r>
+        <w:t>following references are used:</w:t>
+      </w:r>
+    </w:p>
+    <w:p>
+      <w:pPr>
+        <w:pStyle w:val="ListParagraph"/>
+        <w:numPr>
+          <w:ilvl w:val="0"/>
+          <w:numId w:val="6"/>
+        </w:numPr>
+      </w:pPr>
+      <w:r>
+        <w:t xml:space="preserve">GitHub Python </w:t>
+      </w:r>
+      <w:r>
+        <w:t>project references</w:t>
+      </w:r>
+      <w:r>
+        <w:t xml:space="preserve">: </w:t>
+      </w:r>
+      <w:hyperlink r:id="rId32" w:history="1">
+        <w:r>
+          <w:rPr>
+            <w:rStyle w:val="Hyperlink"/>
+          </w:rPr>
+          <w:t>https://github.com/search?q=library+management+system+python&amp;type=repositories</w:t>
+        </w:r>
+      </w:hyperlink>
+      <w:r>
+        <w:t xml:space="preserve"> </w:t>
+      </w:r>
+    </w:p>
+    <w:p>
+      <w:pPr>
+        <w:pStyle w:val="ListParagraph"/>
+        <w:numPr>
+          <w:ilvl w:val="0"/>
+          <w:numId w:val="6"/>
+        </w:numPr>
+      </w:pPr>
+      <w:r>
+        <w:t>Google.com</w:t>
+      </w:r>
+    </w:p>
+    <w:p>
+      <w:pPr>
+        <w:pStyle w:val="ListParagraph"/>
+        <w:numPr>
+          <w:ilvl w:val="0"/>
+          <w:numId w:val="6"/>
+        </w:numPr>
+      </w:pPr>
+      <w:r>
+        <w:t>Informatics Practices by Preeti Arora</w:t>
+      </w:r>
+    </w:p>
     <w:p/>
     <w:sectPr>
-      <w:headerReference w:type="default" r:id="rId18"/>
-      <w:footerReference w:type="default" r:id="rId19"/>
+      <w:headerReference w:type="default" r:id="rId33"/>
+      <w:footerReference w:type="default" r:id="rId34"/>
       <w:pgSz w:w="12240" w:h="15840"/>
       <w:pgMar w:top="1440" w:right="1440" w:bottom="1440" w:left="1440" w:header="720" w:footer="720" w:gutter="0"/>
       <w:pgNumType w:start="0"/>
@@ -1515,6 +3082,7 @@
                                 <w:dataBinding w:prefixMappings="xmlns:ns0='http://purl.org/dc/elements/1.1/' xmlns:ns1='http://schemas.openxmlformats.org/package/2006/metadata/core-properties' " w:xpath="/ns1:coreProperties[1]/ns0:title[1]" w:storeItemID="{6C3C8BC8-F283-45AE-878A-BAB7291924A1}"/>
                                 <w:text/>
                               </w:sdtPr>
+                              <w:sdtEndPr/>
                               <w:sdtContent>
                                 <w:r>
                                   <w:rPr>
@@ -1523,7 +3091,7 @@
                                     <w:sz w:val="20"/>
                                     <w:szCs w:val="20"/>
                                   </w:rPr>
-                                  <w:t xml:space="preserve">Library Management System </w:t>
+                                  <w:t>Library Management System</w:t>
                                 </w:r>
                               </w:sdtContent>
                             </w:sdt>
@@ -1549,6 +3117,7 @@
                                 <w:dataBinding w:prefixMappings="xmlns:ns0='http://purl.org/dc/elements/1.1/' xmlns:ns1='http://schemas.openxmlformats.org/package/2006/metadata/core-properties' " w:xpath="/ns1:coreProperties[1]/ns0:subject[1]" w:storeItemID="{6C3C8BC8-F283-45AE-878A-BAB7291924A1}"/>
                                 <w:text/>
                               </w:sdtPr>
+                              <w:sdtEndPr/>
                               <w:sdtContent>
                                 <w:r>
                                   <w:rPr>
@@ -1556,7 +3125,7 @@
                                     <w:sz w:val="20"/>
                                     <w:szCs w:val="20"/>
                                   </w:rPr>
-                                  <w:t>Class XII – INFORMATICS PRACTICES PRACTICAL FILE</w:t>
+                                  <w:t>Class XII, 2024 – INFORMATICS PRACTICES PRACTICAL FILE</w:t>
                                 </w:r>
                               </w:sdtContent>
                             </w:sdt>
@@ -1612,6 +3181,7 @@
                           <w:dataBinding w:prefixMappings="xmlns:ns0='http://purl.org/dc/elements/1.1/' xmlns:ns1='http://schemas.openxmlformats.org/package/2006/metadata/core-properties' " w:xpath="/ns1:coreProperties[1]/ns0:title[1]" w:storeItemID="{6C3C8BC8-F283-45AE-878A-BAB7291924A1}"/>
                           <w:text/>
                         </w:sdtPr>
+                        <w:sdtEndPr/>
                         <w:sdtContent>
                           <w:r>
                             <w:rPr>
@@ -1620,7 +3190,7 @@
                               <w:sz w:val="20"/>
                               <w:szCs w:val="20"/>
                             </w:rPr>
-                            <w:t xml:space="preserve">Library Management System </w:t>
+                            <w:t>Library Management System</w:t>
                           </w:r>
                         </w:sdtContent>
                       </w:sdt>
@@ -1646,6 +3216,7 @@
                           <w:dataBinding w:prefixMappings="xmlns:ns0='http://purl.org/dc/elements/1.1/' xmlns:ns1='http://schemas.openxmlformats.org/package/2006/metadata/core-properties' " w:xpath="/ns1:coreProperties[1]/ns0:subject[1]" w:storeItemID="{6C3C8BC8-F283-45AE-878A-BAB7291924A1}"/>
                           <w:text/>
                         </w:sdtPr>
+                        <w:sdtEndPr/>
                         <w:sdtContent>
                           <w:r>
                             <w:rPr>
@@ -1653,7 +3224,7 @@
                               <w:sz w:val="20"/>
                               <w:szCs w:val="20"/>
                             </w:rPr>
-                            <w:t>Class XII – INFORMATICS PRACTICES PRACTICAL FILE</w:t>
+                            <w:t>Class XII, 2024 – INFORMATICS PRACTICES PRACTICAL FILE</w:t>
                           </w:r>
                         </w:sdtContent>
                       </w:sdt>
@@ -1780,7 +3351,7 @@
         </mc:Choice>
         <mc:Fallback>
           <w:pict>
-            <v:rect w14:anchorId="21DD7A56" id="Rectangle 72" o:spid="_x0000_s1026" style="position:absolute;margin-left:0;margin-top:0;width:580.8pt;height:752.4pt;z-index:251661312;visibility:visible;mso-wrap-style:square;mso-width-percent:950;mso-height-percent:950;mso-wrap-distance-left:9pt;mso-wrap-distance-top:0;mso-wrap-distance-right:9pt;mso-wrap-distance-bottom:0;mso-position-horizontal:center;mso-position-horizontal-relative:page;mso-position-vertical:center;mso-position-vertical-relative:page;mso-width-percent:950;mso-height-percent:950;mso-width-relative:page;mso-height-relative:page;v-text-anchor:middle" o:gfxdata="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" filled="f" strokecolor="#737373 [1614]" strokeweight="1.25pt">
+            <v:rect w14:anchorId="05B3C1E8" id="Rectangle 72" o:spid="_x0000_s1026" style="position:absolute;margin-left:0;margin-top:0;width:580.8pt;height:752.4pt;z-index:251661312;visibility:visible;mso-wrap-style:square;mso-width-percent:950;mso-height-percent:950;mso-wrap-distance-left:9pt;mso-wrap-distance-top:0;mso-wrap-distance-right:9pt;mso-wrap-distance-bottom:0;mso-position-horizontal:center;mso-position-horizontal-relative:page;mso-position-vertical:center;mso-position-vertical-relative:page;mso-width-percent:950;mso-height-percent:950;mso-width-relative:page;mso-height-relative:page;v-text-anchor:middle" o:gfxdata="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" filled="f" strokecolor="#737373 [1614]" strokeweight="1.25pt">
               <w10:wrap anchorx="page" anchory="page"/>
             </v:rect>
           </w:pict>
@@ -1794,6 +3365,707 @@
     </w:pPr>
   </w:p>
 </w:hdr>
+</file>
+
+<file path=word/numbering.xml><?xml version="1.0" encoding="utf-8"?>
+<w:numbering xmlns:wpc="http://schemas.microsoft.com/office/word/2010/wordprocessingCanvas" xmlns:cx="http://schemas.microsoft.com/office/drawing/2014/chartex" xmlns:cx1="http://schemas.microsoft.com/office/drawing/2015/9/8/chartex" xmlns:cx2="http://schemas.microsoft.com/office/drawing/2015/10/21/chartex" xmlns:cx3="http://schemas.microsoft.com/office/drawing/2016/5/9/chartex" xmlns:cx4="http://schemas.microsoft.com/office/drawing/2016/5/10/chartex" xmlns:cx5="http://schemas.microsoft.com/office/drawing/2016/5/11/chartex" xmlns:cx6="http://schemas.microsoft.com/office/drawing/2016/5/12/chartex" xmlns:cx7="http://schemas.microsoft.com/office/drawing/2016/5/13/chartex" xmlns:cx8="http://schemas.microsoft.com/office/drawing/2016/5/14/chartex" xmlns:mc="http://schemas.openxmlformats.org/markup-compatibility/2006" xmlns:aink="http://schemas.microsoft.com/office/drawing/2016/ink" xmlns:am3d="http://schemas.microsoft.com/office/drawing/2017/model3d" xmlns:o="urn:schemas-microsoft-com:office:office" xmlns:oel="http://schemas.microsoft.com/office/2019/extlst" xmlns:r="http://schemas.openxmlformats.org/officeDocument/2006/relationships" xmlns:m="http://schemas.openxmlformats.org/officeDocument/2006/math" xmlns:v="urn:schemas-microsoft-com:vml" xmlns:wp14="http://schemas.microsoft.com/office/word/2010/wordprocessingDrawing" xmlns:wp="http://schemas.openxmlformats.org/drawingml/2006/wordprocessingDrawing" xmlns:w10="urn:schemas-microsoft-com:office:word" xmlns:w="http://schemas.openxmlformats.org/wordprocessingml/2006/main" xmlns:w14="http://schemas.microsoft.com/office/word/2010/wordml" xmlns:w15="http://schemas.microsoft.com/office/word/2012/wordml" xmlns:w16cex="http://schemas.microsoft.com/office/word/2018/wordml/cex" xmlns:w16cid="http://schemas.microsoft.com/office/word/2016/wordml/cid" xmlns:w16="http://schemas.microsoft.com/office/word/2018/wordml" xmlns:w16sdtdh="http://schemas.microsoft.com/office/word/2020/wordml/sdtdatahash" xmlns:w16se="http://schemas.microsoft.com/office/word/2015/wordml/symex" xmlns:wpg="http://schemas.microsoft.com/office/word/2010/wordprocessingGroup" xmlns:wpi="http://schemas.microsoft.com/office/word/2010/wordprocessingInk" xmlns:wne="http://schemas.microsoft.com/office/word/2006/wordml" xmlns:wps="http://schemas.microsoft.com/office/word/2010/wordprocessingShape" mc:Ignorable="w14 w15 w16se w16cid w16 w16cex w16sdtdh wp14">
+  <w:abstractNum w:abstractNumId="0" w15:restartNumberingAfterBreak="0">
+    <w:nsid w:val="30863FE3"/>
+    <w:multiLevelType w:val="hybridMultilevel"/>
+    <w:tmpl w:val="41222DFE"/>
+    <w:lvl w:ilvl="0" w:tplc="1B143D8C">
+      <w:start w:val="1"/>
+      <w:numFmt w:val="bullet"/>
+      <w:lvlText w:val=""/>
+      <w:lvlJc w:val="left"/>
+      <w:pPr>
+        <w:ind w:left="360" w:hanging="360"/>
+      </w:pPr>
+      <w:rPr>
+        <w:rFonts w:ascii="Symbol" w:hAnsi="Symbol" w:hint="default"/>
+      </w:rPr>
+    </w:lvl>
+    <w:lvl w:ilvl="1" w:tplc="04090003" w:tentative="1">
+      <w:start w:val="1"/>
+      <w:numFmt w:val="bullet"/>
+      <w:lvlText w:val="o"/>
+      <w:lvlJc w:val="left"/>
+      <w:pPr>
+        <w:ind w:left="1080" w:hanging="360"/>
+      </w:pPr>
+      <w:rPr>
+        <w:rFonts w:ascii="Courier New" w:hAnsi="Courier New" w:cs="Courier New" w:hint="default"/>
+      </w:rPr>
+    </w:lvl>
+    <w:lvl w:ilvl="2" w:tplc="04090005" w:tentative="1">
+      <w:start w:val="1"/>
+      <w:numFmt w:val="bullet"/>
+      <w:lvlText w:val=""/>
+      <w:lvlJc w:val="left"/>
+      <w:pPr>
+        <w:ind w:left="1800" w:hanging="360"/>
+      </w:pPr>
+      <w:rPr>
+        <w:rFonts w:ascii="Wingdings" w:hAnsi="Wingdings" w:hint="default"/>
+      </w:rPr>
+    </w:lvl>
+    <w:lvl w:ilvl="3" w:tplc="04090001" w:tentative="1">
+      <w:start w:val="1"/>
+      <w:numFmt w:val="bullet"/>
+      <w:lvlText w:val=""/>
+      <w:lvlJc w:val="left"/>
+      <w:pPr>
+        <w:ind w:left="2520" w:hanging="360"/>
+      </w:pPr>
+      <w:rPr>
+        <w:rFonts w:ascii="Symbol" w:hAnsi="Symbol" w:hint="default"/>
+      </w:rPr>
+    </w:lvl>
+    <w:lvl w:ilvl="4" w:tplc="04090003" w:tentative="1">
+      <w:start w:val="1"/>
+      <w:numFmt w:val="bullet"/>
+      <w:lvlText w:val="o"/>
+      <w:lvlJc w:val="left"/>
+      <w:pPr>
+        <w:ind w:left="3240" w:hanging="360"/>
+      </w:pPr>
+      <w:rPr>
+        <w:rFonts w:ascii="Courier New" w:hAnsi="Courier New" w:cs="Courier New" w:hint="default"/>
+      </w:rPr>
+    </w:lvl>
+    <w:lvl w:ilvl="5" w:tplc="04090005" w:tentative="1">
+      <w:start w:val="1"/>
+      <w:numFmt w:val="bullet"/>
+      <w:lvlText w:val=""/>
+      <w:lvlJc w:val="left"/>
+      <w:pPr>
+        <w:ind w:left="3960" w:hanging="360"/>
+      </w:pPr>
+      <w:rPr>
+        <w:rFonts w:ascii="Wingdings" w:hAnsi="Wingdings" w:hint="default"/>
+      </w:rPr>
+    </w:lvl>
+    <w:lvl w:ilvl="6" w:tplc="04090001" w:tentative="1">
+      <w:start w:val="1"/>
+      <w:numFmt w:val="bullet"/>
+      <w:lvlText w:val=""/>
+      <w:lvlJc w:val="left"/>
+      <w:pPr>
+        <w:ind w:left="4680" w:hanging="360"/>
+      </w:pPr>
+      <w:rPr>
+        <w:rFonts w:ascii="Symbol" w:hAnsi="Symbol" w:hint="default"/>
+      </w:rPr>
+    </w:lvl>
+    <w:lvl w:ilvl="7" w:tplc="04090003" w:tentative="1">
+      <w:start w:val="1"/>
+      <w:numFmt w:val="bullet"/>
+      <w:lvlText w:val="o"/>
+      <w:lvlJc w:val="left"/>
+      <w:pPr>
+        <w:ind w:left="5400" w:hanging="360"/>
+      </w:pPr>
+      <w:rPr>
+        <w:rFonts w:ascii="Courier New" w:hAnsi="Courier New" w:cs="Courier New" w:hint="default"/>
+      </w:rPr>
+    </w:lvl>
+    <w:lvl w:ilvl="8" w:tplc="04090005" w:tentative="1">
+      <w:start w:val="1"/>
+      <w:numFmt w:val="bullet"/>
+      <w:lvlText w:val=""/>
+      <w:lvlJc w:val="left"/>
+      <w:pPr>
+        <w:ind w:left="6120" w:hanging="360"/>
+      </w:pPr>
+      <w:rPr>
+        <w:rFonts w:ascii="Wingdings" w:hAnsi="Wingdings" w:hint="default"/>
+      </w:rPr>
+    </w:lvl>
+  </w:abstractNum>
+  <w:abstractNum w:abstractNumId="1" w15:restartNumberingAfterBreak="0">
+    <w:nsid w:val="323900CE"/>
+    <w:multiLevelType w:val="hybridMultilevel"/>
+    <w:tmpl w:val="0714D032"/>
+    <w:lvl w:ilvl="0" w:tplc="04090001">
+      <w:start w:val="1"/>
+      <w:numFmt w:val="bullet"/>
+      <w:lvlText w:val=""/>
+      <w:lvlJc w:val="left"/>
+      <w:pPr>
+        <w:ind w:left="720" w:hanging="360"/>
+      </w:pPr>
+      <w:rPr>
+        <w:rFonts w:ascii="Symbol" w:hAnsi="Symbol" w:hint="default"/>
+      </w:rPr>
+    </w:lvl>
+    <w:lvl w:ilvl="1" w:tplc="04090003" w:tentative="1">
+      <w:start w:val="1"/>
+      <w:numFmt w:val="bullet"/>
+      <w:lvlText w:val="o"/>
+      <w:lvlJc w:val="left"/>
+      <w:pPr>
+        <w:ind w:left="1440" w:hanging="360"/>
+      </w:pPr>
+      <w:rPr>
+        <w:rFonts w:ascii="Courier New" w:hAnsi="Courier New" w:cs="Courier New" w:hint="default"/>
+      </w:rPr>
+    </w:lvl>
+    <w:lvl w:ilvl="2" w:tplc="04090005" w:tentative="1">
+      <w:start w:val="1"/>
+      <w:numFmt w:val="bullet"/>
+      <w:lvlText w:val=""/>
+      <w:lvlJc w:val="left"/>
+      <w:pPr>
+        <w:ind w:left="2160" w:hanging="360"/>
+      </w:pPr>
+      <w:rPr>
+        <w:rFonts w:ascii="Wingdings" w:hAnsi="Wingdings" w:hint="default"/>
+      </w:rPr>
+    </w:lvl>
+    <w:lvl w:ilvl="3" w:tplc="04090001" w:tentative="1">
+      <w:start w:val="1"/>
+      <w:numFmt w:val="bullet"/>
+      <w:lvlText w:val=""/>
+      <w:lvlJc w:val="left"/>
+      <w:pPr>
+        <w:ind w:left="2880" w:hanging="360"/>
+      </w:pPr>
+      <w:rPr>
+        <w:rFonts w:ascii="Symbol" w:hAnsi="Symbol" w:hint="default"/>
+      </w:rPr>
+    </w:lvl>
+    <w:lvl w:ilvl="4" w:tplc="04090003" w:tentative="1">
+      <w:start w:val="1"/>
+      <w:numFmt w:val="bullet"/>
+      <w:lvlText w:val="o"/>
+      <w:lvlJc w:val="left"/>
+      <w:pPr>
+        <w:ind w:left="3600" w:hanging="360"/>
+      </w:pPr>
+      <w:rPr>
+        <w:rFonts w:ascii="Courier New" w:hAnsi="Courier New" w:cs="Courier New" w:hint="default"/>
+      </w:rPr>
+    </w:lvl>
+    <w:lvl w:ilvl="5" w:tplc="04090005" w:tentative="1">
+      <w:start w:val="1"/>
+      <w:numFmt w:val="bullet"/>
+      <w:lvlText w:val=""/>
+      <w:lvlJc w:val="left"/>
+      <w:pPr>
+        <w:ind w:left="4320" w:hanging="360"/>
+      </w:pPr>
+      <w:rPr>
+        <w:rFonts w:ascii="Wingdings" w:hAnsi="Wingdings" w:hint="default"/>
+      </w:rPr>
+    </w:lvl>
+    <w:lvl w:ilvl="6" w:tplc="04090001" w:tentative="1">
+      <w:start w:val="1"/>
+      <w:numFmt w:val="bullet"/>
+      <w:lvlText w:val=""/>
+      <w:lvlJc w:val="left"/>
+      <w:pPr>
+        <w:ind w:left="5040" w:hanging="360"/>
+      </w:pPr>
+      <w:rPr>
+        <w:rFonts w:ascii="Symbol" w:hAnsi="Symbol" w:hint="default"/>
+      </w:rPr>
+    </w:lvl>
+    <w:lvl w:ilvl="7" w:tplc="04090003" w:tentative="1">
+      <w:start w:val="1"/>
+      <w:numFmt w:val="bullet"/>
+      <w:lvlText w:val="o"/>
+      <w:lvlJc w:val="left"/>
+      <w:pPr>
+        <w:ind w:left="5760" w:hanging="360"/>
+      </w:pPr>
+      <w:rPr>
+        <w:rFonts w:ascii="Courier New" w:hAnsi="Courier New" w:cs="Courier New" w:hint="default"/>
+      </w:rPr>
+    </w:lvl>
+    <w:lvl w:ilvl="8" w:tplc="04090005" w:tentative="1">
+      <w:start w:val="1"/>
+      <w:numFmt w:val="bullet"/>
+      <w:lvlText w:val=""/>
+      <w:lvlJc w:val="left"/>
+      <w:pPr>
+        <w:ind w:left="6480" w:hanging="360"/>
+      </w:pPr>
+      <w:rPr>
+        <w:rFonts w:ascii="Wingdings" w:hAnsi="Wingdings" w:hint="default"/>
+      </w:rPr>
+    </w:lvl>
+  </w:abstractNum>
+  <w:abstractNum w:abstractNumId="2" w15:restartNumberingAfterBreak="0">
+    <w:nsid w:val="4C28663A"/>
+    <w:multiLevelType w:val="hybridMultilevel"/>
+    <w:tmpl w:val="5BDEB4C6"/>
+    <w:lvl w:ilvl="0" w:tplc="C7CA4EF4">
+      <w:start w:val="1"/>
+      <w:numFmt w:val="bullet"/>
+      <w:lvlText w:val=""/>
+      <w:lvlJc w:val="left"/>
+      <w:pPr>
+        <w:ind w:left="720" w:hanging="360"/>
+      </w:pPr>
+      <w:rPr>
+        <w:rFonts w:ascii="Symbol" w:hAnsi="Symbol" w:hint="default"/>
+      </w:rPr>
+    </w:lvl>
+    <w:lvl w:ilvl="1" w:tplc="FFFFFFFF" w:tentative="1">
+      <w:start w:val="1"/>
+      <w:numFmt w:val="bullet"/>
+      <w:lvlText w:val="o"/>
+      <w:lvlJc w:val="left"/>
+      <w:pPr>
+        <w:ind w:left="1440" w:hanging="360"/>
+      </w:pPr>
+      <w:rPr>
+        <w:rFonts w:ascii="Courier New" w:hAnsi="Courier New" w:cs="Courier New" w:hint="default"/>
+      </w:rPr>
+    </w:lvl>
+    <w:lvl w:ilvl="2" w:tplc="FFFFFFFF" w:tentative="1">
+      <w:start w:val="1"/>
+      <w:numFmt w:val="bullet"/>
+      <w:lvlText w:val=""/>
+      <w:lvlJc w:val="left"/>
+      <w:pPr>
+        <w:ind w:left="2160" w:hanging="360"/>
+      </w:pPr>
+      <w:rPr>
+        <w:rFonts w:ascii="Wingdings" w:hAnsi="Wingdings" w:hint="default"/>
+      </w:rPr>
+    </w:lvl>
+    <w:lvl w:ilvl="3" w:tplc="FFFFFFFF" w:tentative="1">
+      <w:start w:val="1"/>
+      <w:numFmt w:val="bullet"/>
+      <w:lvlText w:val=""/>
+      <w:lvlJc w:val="left"/>
+      <w:pPr>
+        <w:ind w:left="2880" w:hanging="360"/>
+      </w:pPr>
+      <w:rPr>
+        <w:rFonts w:ascii="Symbol" w:hAnsi="Symbol" w:hint="default"/>
+      </w:rPr>
+    </w:lvl>
+    <w:lvl w:ilvl="4" w:tplc="FFFFFFFF" w:tentative="1">
+      <w:start w:val="1"/>
+      <w:numFmt w:val="bullet"/>
+      <w:lvlText w:val="o"/>
+      <w:lvlJc w:val="left"/>
+      <w:pPr>
+        <w:ind w:left="3600" w:hanging="360"/>
+      </w:pPr>
+      <w:rPr>
+        <w:rFonts w:ascii="Courier New" w:hAnsi="Courier New" w:cs="Courier New" w:hint="default"/>
+      </w:rPr>
+    </w:lvl>
+    <w:lvl w:ilvl="5" w:tplc="FFFFFFFF" w:tentative="1">
+      <w:start w:val="1"/>
+      <w:numFmt w:val="bullet"/>
+      <w:lvlText w:val=""/>
+      <w:lvlJc w:val="left"/>
+      <w:pPr>
+        <w:ind w:left="4320" w:hanging="360"/>
+      </w:pPr>
+      <w:rPr>
+        <w:rFonts w:ascii="Wingdings" w:hAnsi="Wingdings" w:hint="default"/>
+      </w:rPr>
+    </w:lvl>
+    <w:lvl w:ilvl="6" w:tplc="FFFFFFFF" w:tentative="1">
+      <w:start w:val="1"/>
+      <w:numFmt w:val="bullet"/>
+      <w:lvlText w:val=""/>
+      <w:lvlJc w:val="left"/>
+      <w:pPr>
+        <w:ind w:left="5040" w:hanging="360"/>
+      </w:pPr>
+      <w:rPr>
+        <w:rFonts w:ascii="Symbol" w:hAnsi="Symbol" w:hint="default"/>
+      </w:rPr>
+    </w:lvl>
+    <w:lvl w:ilvl="7" w:tplc="FFFFFFFF" w:tentative="1">
+      <w:start w:val="1"/>
+      <w:numFmt w:val="bullet"/>
+      <w:lvlText w:val="o"/>
+      <w:lvlJc w:val="left"/>
+      <w:pPr>
+        <w:ind w:left="5760" w:hanging="360"/>
+      </w:pPr>
+      <w:rPr>
+        <w:rFonts w:ascii="Courier New" w:hAnsi="Courier New" w:cs="Courier New" w:hint="default"/>
+      </w:rPr>
+    </w:lvl>
+    <w:lvl w:ilvl="8" w:tplc="FFFFFFFF" w:tentative="1">
+      <w:start w:val="1"/>
+      <w:numFmt w:val="bullet"/>
+      <w:lvlText w:val=""/>
+      <w:lvlJc w:val="left"/>
+      <w:pPr>
+        <w:ind w:left="6480" w:hanging="360"/>
+      </w:pPr>
+      <w:rPr>
+        <w:rFonts w:ascii="Wingdings" w:hAnsi="Wingdings" w:hint="default"/>
+      </w:rPr>
+    </w:lvl>
+  </w:abstractNum>
+  <w:abstractNum w:abstractNumId="3" w15:restartNumberingAfterBreak="0">
+    <w:nsid w:val="53291720"/>
+    <w:multiLevelType w:val="hybridMultilevel"/>
+    <w:tmpl w:val="C44ACBD6"/>
+    <w:lvl w:ilvl="0" w:tplc="1B143D8C">
+      <w:start w:val="1"/>
+      <w:numFmt w:val="bullet"/>
+      <w:lvlText w:val=""/>
+      <w:lvlJc w:val="left"/>
+      <w:pPr>
+        <w:ind w:left="360" w:hanging="360"/>
+      </w:pPr>
+      <w:rPr>
+        <w:rFonts w:ascii="Symbol" w:hAnsi="Symbol" w:hint="default"/>
+      </w:rPr>
+    </w:lvl>
+    <w:lvl w:ilvl="1" w:tplc="04090003" w:tentative="1">
+      <w:start w:val="1"/>
+      <w:numFmt w:val="bullet"/>
+      <w:lvlText w:val="o"/>
+      <w:lvlJc w:val="left"/>
+      <w:pPr>
+        <w:ind w:left="1080" w:hanging="360"/>
+      </w:pPr>
+      <w:rPr>
+        <w:rFonts w:ascii="Courier New" w:hAnsi="Courier New" w:cs="Courier New" w:hint="default"/>
+      </w:rPr>
+    </w:lvl>
+    <w:lvl w:ilvl="2" w:tplc="04090005" w:tentative="1">
+      <w:start w:val="1"/>
+      <w:numFmt w:val="bullet"/>
+      <w:lvlText w:val=""/>
+      <w:lvlJc w:val="left"/>
+      <w:pPr>
+        <w:ind w:left="1800" w:hanging="360"/>
+      </w:pPr>
+      <w:rPr>
+        <w:rFonts w:ascii="Wingdings" w:hAnsi="Wingdings" w:hint="default"/>
+      </w:rPr>
+    </w:lvl>
+    <w:lvl w:ilvl="3" w:tplc="04090001" w:tentative="1">
+      <w:start w:val="1"/>
+      <w:numFmt w:val="bullet"/>
+      <w:lvlText w:val=""/>
+      <w:lvlJc w:val="left"/>
+      <w:pPr>
+        <w:ind w:left="2520" w:hanging="360"/>
+      </w:pPr>
+      <w:rPr>
+        <w:rFonts w:ascii="Symbol" w:hAnsi="Symbol" w:hint="default"/>
+      </w:rPr>
+    </w:lvl>
+    <w:lvl w:ilvl="4" w:tplc="04090003" w:tentative="1">
+      <w:start w:val="1"/>
+      <w:numFmt w:val="bullet"/>
+      <w:lvlText w:val="o"/>
+      <w:lvlJc w:val="left"/>
+      <w:pPr>
+        <w:ind w:left="3240" w:hanging="360"/>
+      </w:pPr>
+      <w:rPr>
+        <w:rFonts w:ascii="Courier New" w:hAnsi="Courier New" w:cs="Courier New" w:hint="default"/>
+      </w:rPr>
+    </w:lvl>
+    <w:lvl w:ilvl="5" w:tplc="04090005" w:tentative="1">
+      <w:start w:val="1"/>
+      <w:numFmt w:val="bullet"/>
+      <w:lvlText w:val=""/>
+      <w:lvlJc w:val="left"/>
+      <w:pPr>
+        <w:ind w:left="3960" w:hanging="360"/>
+      </w:pPr>
+      <w:rPr>
+        <w:rFonts w:ascii="Wingdings" w:hAnsi="Wingdings" w:hint="default"/>
+      </w:rPr>
+    </w:lvl>
+    <w:lvl w:ilvl="6" w:tplc="04090001" w:tentative="1">
+      <w:start w:val="1"/>
+      <w:numFmt w:val="bullet"/>
+      <w:lvlText w:val=""/>
+      <w:lvlJc w:val="left"/>
+      <w:pPr>
+        <w:ind w:left="4680" w:hanging="360"/>
+      </w:pPr>
+      <w:rPr>
+        <w:rFonts w:ascii="Symbol" w:hAnsi="Symbol" w:hint="default"/>
+      </w:rPr>
+    </w:lvl>
+    <w:lvl w:ilvl="7" w:tplc="04090003" w:tentative="1">
+      <w:start w:val="1"/>
+      <w:numFmt w:val="bullet"/>
+      <w:lvlText w:val="o"/>
+      <w:lvlJc w:val="left"/>
+      <w:pPr>
+        <w:ind w:left="5400" w:hanging="360"/>
+      </w:pPr>
+      <w:rPr>
+        <w:rFonts w:ascii="Courier New" w:hAnsi="Courier New" w:cs="Courier New" w:hint="default"/>
+      </w:rPr>
+    </w:lvl>
+    <w:lvl w:ilvl="8" w:tplc="04090005" w:tentative="1">
+      <w:start w:val="1"/>
+      <w:numFmt w:val="bullet"/>
+      <w:lvlText w:val=""/>
+      <w:lvlJc w:val="left"/>
+      <w:pPr>
+        <w:ind w:left="6120" w:hanging="360"/>
+      </w:pPr>
+      <w:rPr>
+        <w:rFonts w:ascii="Wingdings" w:hAnsi="Wingdings" w:hint="default"/>
+      </w:rPr>
+    </w:lvl>
+  </w:abstractNum>
+  <w:abstractNum w:abstractNumId="4" w15:restartNumberingAfterBreak="0">
+    <w:nsid w:val="68B36805"/>
+    <w:multiLevelType w:val="hybridMultilevel"/>
+    <w:tmpl w:val="BD1C80AE"/>
+    <w:lvl w:ilvl="0" w:tplc="1B143D8C">
+      <w:start w:val="1"/>
+      <w:numFmt w:val="bullet"/>
+      <w:lvlText w:val=""/>
+      <w:lvlJc w:val="left"/>
+      <w:pPr>
+        <w:ind w:left="360" w:hanging="360"/>
+      </w:pPr>
+      <w:rPr>
+        <w:rFonts w:ascii="Symbol" w:hAnsi="Symbol" w:hint="default"/>
+      </w:rPr>
+    </w:lvl>
+    <w:lvl w:ilvl="1" w:tplc="04090003" w:tentative="1">
+      <w:start w:val="1"/>
+      <w:numFmt w:val="bullet"/>
+      <w:lvlText w:val="o"/>
+      <w:lvlJc w:val="left"/>
+      <w:pPr>
+        <w:ind w:left="1080" w:hanging="360"/>
+      </w:pPr>
+      <w:rPr>
+        <w:rFonts w:ascii="Courier New" w:hAnsi="Courier New" w:cs="Courier New" w:hint="default"/>
+      </w:rPr>
+    </w:lvl>
+    <w:lvl w:ilvl="2" w:tplc="04090005" w:tentative="1">
+      <w:start w:val="1"/>
+      <w:numFmt w:val="bullet"/>
+      <w:lvlText w:val=""/>
+      <w:lvlJc w:val="left"/>
+      <w:pPr>
+        <w:ind w:left="1800" w:hanging="360"/>
+      </w:pPr>
+      <w:rPr>
+        <w:rFonts w:ascii="Wingdings" w:hAnsi="Wingdings" w:hint="default"/>
+      </w:rPr>
+    </w:lvl>
+    <w:lvl w:ilvl="3" w:tplc="04090001" w:tentative="1">
+      <w:start w:val="1"/>
+      <w:numFmt w:val="bullet"/>
+      <w:lvlText w:val=""/>
+      <w:lvlJc w:val="left"/>
+      <w:pPr>
+        <w:ind w:left="2520" w:hanging="360"/>
+      </w:pPr>
+      <w:rPr>
+        <w:rFonts w:ascii="Symbol" w:hAnsi="Symbol" w:hint="default"/>
+      </w:rPr>
+    </w:lvl>
+    <w:lvl w:ilvl="4" w:tplc="04090003" w:tentative="1">
+      <w:start w:val="1"/>
+      <w:numFmt w:val="bullet"/>
+      <w:lvlText w:val="o"/>
+      <w:lvlJc w:val="left"/>
+      <w:pPr>
+        <w:ind w:left="3240" w:hanging="360"/>
+      </w:pPr>
+      <w:rPr>
+        <w:rFonts w:ascii="Courier New" w:hAnsi="Courier New" w:cs="Courier New" w:hint="default"/>
+      </w:rPr>
+    </w:lvl>
+    <w:lvl w:ilvl="5" w:tplc="04090005" w:tentative="1">
+      <w:start w:val="1"/>
+      <w:numFmt w:val="bullet"/>
+      <w:lvlText w:val=""/>
+      <w:lvlJc w:val="left"/>
+      <w:pPr>
+        <w:ind w:left="3960" w:hanging="360"/>
+      </w:pPr>
+      <w:rPr>
+        <w:rFonts w:ascii="Wingdings" w:hAnsi="Wingdings" w:hint="default"/>
+      </w:rPr>
+    </w:lvl>
+    <w:lvl w:ilvl="6" w:tplc="04090001" w:tentative="1">
+      <w:start w:val="1"/>
+      <w:numFmt w:val="bullet"/>
+      <w:lvlText w:val=""/>
+      <w:lvlJc w:val="left"/>
+      <w:pPr>
+        <w:ind w:left="4680" w:hanging="360"/>
+      </w:pPr>
+      <w:rPr>
+        <w:rFonts w:ascii="Symbol" w:hAnsi="Symbol" w:hint="default"/>
+      </w:rPr>
+    </w:lvl>
+    <w:lvl w:ilvl="7" w:tplc="04090003" w:tentative="1">
+      <w:start w:val="1"/>
+      <w:numFmt w:val="bullet"/>
+      <w:lvlText w:val="o"/>
+      <w:lvlJc w:val="left"/>
+      <w:pPr>
+        <w:ind w:left="5400" w:hanging="360"/>
+      </w:pPr>
+      <w:rPr>
+        <w:rFonts w:ascii="Courier New" w:hAnsi="Courier New" w:cs="Courier New" w:hint="default"/>
+      </w:rPr>
+    </w:lvl>
+    <w:lvl w:ilvl="8" w:tplc="04090005" w:tentative="1">
+      <w:start w:val="1"/>
+      <w:numFmt w:val="bullet"/>
+      <w:lvlText w:val=""/>
+      <w:lvlJc w:val="left"/>
+      <w:pPr>
+        <w:ind w:left="6120" w:hanging="360"/>
+      </w:pPr>
+      <w:rPr>
+        <w:rFonts w:ascii="Wingdings" w:hAnsi="Wingdings" w:hint="default"/>
+      </w:rPr>
+    </w:lvl>
+  </w:abstractNum>
+  <w:abstractNum w:abstractNumId="5" w15:restartNumberingAfterBreak="0">
+    <w:nsid w:val="6B206D6E"/>
+    <w:multiLevelType w:val="hybridMultilevel"/>
+    <w:tmpl w:val="1B20087C"/>
+    <w:lvl w:ilvl="0" w:tplc="1B143D8C">
+      <w:start w:val="1"/>
+      <w:numFmt w:val="bullet"/>
+      <w:lvlText w:val=""/>
+      <w:lvlJc w:val="left"/>
+      <w:pPr>
+        <w:ind w:left="360" w:hanging="360"/>
+      </w:pPr>
+      <w:rPr>
+        <w:rFonts w:ascii="Symbol" w:hAnsi="Symbol" w:hint="default"/>
+      </w:rPr>
+    </w:lvl>
+    <w:lvl w:ilvl="1" w:tplc="FFFFFFFF" w:tentative="1">
+      <w:start w:val="1"/>
+      <w:numFmt w:val="bullet"/>
+      <w:lvlText w:val="o"/>
+      <w:lvlJc w:val="left"/>
+      <w:pPr>
+        <w:ind w:left="1080" w:hanging="360"/>
+      </w:pPr>
+      <w:rPr>
+        <w:rFonts w:ascii="Courier New" w:hAnsi="Courier New" w:cs="Courier New" w:hint="default"/>
+      </w:rPr>
+    </w:lvl>
+    <w:lvl w:ilvl="2" w:tplc="FFFFFFFF" w:tentative="1">
+      <w:start w:val="1"/>
+      <w:numFmt w:val="bullet"/>
+      <w:lvlText w:val=""/>
+      <w:lvlJc w:val="left"/>
+      <w:pPr>
+        <w:ind w:left="1800" w:hanging="360"/>
+      </w:pPr>
+      <w:rPr>
+        <w:rFonts w:ascii="Wingdings" w:hAnsi="Wingdings" w:hint="default"/>
+      </w:rPr>
+    </w:lvl>
+    <w:lvl w:ilvl="3" w:tplc="FFFFFFFF" w:tentative="1">
+      <w:start w:val="1"/>
+      <w:numFmt w:val="bullet"/>
+      <w:lvlText w:val=""/>
+      <w:lvlJc w:val="left"/>
+      <w:pPr>
+        <w:ind w:left="2520" w:hanging="360"/>
+      </w:pPr>
+      <w:rPr>
+        <w:rFonts w:ascii="Symbol" w:hAnsi="Symbol" w:hint="default"/>
+      </w:rPr>
+    </w:lvl>
+    <w:lvl w:ilvl="4" w:tplc="FFFFFFFF" w:tentative="1">
+      <w:start w:val="1"/>
+      <w:numFmt w:val="bullet"/>
+      <w:lvlText w:val="o"/>
+      <w:lvlJc w:val="left"/>
+      <w:pPr>
+        <w:ind w:left="3240" w:hanging="360"/>
+      </w:pPr>
+      <w:rPr>
+        <w:rFonts w:ascii="Courier New" w:hAnsi="Courier New" w:cs="Courier New" w:hint="default"/>
+      </w:rPr>
+    </w:lvl>
+    <w:lvl w:ilvl="5" w:tplc="FFFFFFFF" w:tentative="1">
+      <w:start w:val="1"/>
+      <w:numFmt w:val="bullet"/>
+      <w:lvlText w:val=""/>
+      <w:lvlJc w:val="left"/>
+      <w:pPr>
+        <w:ind w:left="3960" w:hanging="360"/>
+      </w:pPr>
+      <w:rPr>
+        <w:rFonts w:ascii="Wingdings" w:hAnsi="Wingdings" w:hint="default"/>
+      </w:rPr>
+    </w:lvl>
+    <w:lvl w:ilvl="6" w:tplc="FFFFFFFF" w:tentative="1">
+      <w:start w:val="1"/>
+      <w:numFmt w:val="bullet"/>
+      <w:lvlText w:val=""/>
+      <w:lvlJc w:val="left"/>
+      <w:pPr>
+        <w:ind w:left="4680" w:hanging="360"/>
+      </w:pPr>
+      <w:rPr>
+        <w:rFonts w:ascii="Symbol" w:hAnsi="Symbol" w:hint="default"/>
+      </w:rPr>
+    </w:lvl>
+    <w:lvl w:ilvl="7" w:tplc="FFFFFFFF" w:tentative="1">
+      <w:start w:val="1"/>
+      <w:numFmt w:val="bullet"/>
+      <w:lvlText w:val="o"/>
+      <w:lvlJc w:val="left"/>
+      <w:pPr>
+        <w:ind w:left="5400" w:hanging="360"/>
+      </w:pPr>
+      <w:rPr>
+        <w:rFonts w:ascii="Courier New" w:hAnsi="Courier New" w:cs="Courier New" w:hint="default"/>
+      </w:rPr>
+    </w:lvl>
+    <w:lvl w:ilvl="8" w:tplc="FFFFFFFF" w:tentative="1">
+      <w:start w:val="1"/>
+      <w:numFmt w:val="bullet"/>
+      <w:lvlText w:val=""/>
+      <w:lvlJc w:val="left"/>
+      <w:pPr>
+        <w:ind w:left="6120" w:hanging="360"/>
+      </w:pPr>
+      <w:rPr>
+        <w:rFonts w:ascii="Wingdings" w:hAnsi="Wingdings" w:hint="default"/>
+      </w:rPr>
+    </w:lvl>
+  </w:abstractNum>
+  <w:num w:numId="1" w16cid:durableId="2136481034">
+    <w:abstractNumId w:val="1"/>
+  </w:num>
+  <w:num w:numId="2" w16cid:durableId="2050762792">
+    <w:abstractNumId w:val="2"/>
+  </w:num>
+  <w:num w:numId="3" w16cid:durableId="1921595785">
+    <w:abstractNumId w:val="5"/>
+  </w:num>
+  <w:num w:numId="4" w16cid:durableId="649753882">
+    <w:abstractNumId w:val="0"/>
+  </w:num>
+  <w:num w:numId="5" w16cid:durableId="129591311">
+    <w:abstractNumId w:val="3"/>
+  </w:num>
+  <w:num w:numId="6" w16cid:durableId="881483978">
+    <w:abstractNumId w:val="4"/>
+  </w:num>
+</w:numbering>
 </file>
 
 <file path=word/styles.xml><?xml version="1.0" encoding="utf-8"?>
@@ -2224,7 +4496,6 @@
     <w:next w:val="Normal"/>
     <w:link w:val="Heading2Char"/>
     <w:uiPriority w:val="9"/>
-    <w:semiHidden/>
     <w:unhideWhenUsed/>
     <w:qFormat/>
     <w:rsid w:val="00EC3607"/>
@@ -2441,7 +4712,6 @@
     <w:basedOn w:val="DefaultParagraphFont"/>
     <w:link w:val="Heading2"/>
     <w:uiPriority w:val="9"/>
-    <w:semiHidden/>
     <w:rsid w:val="00EC3607"/>
     <w:rPr>
       <w:rFonts w:asciiTheme="majorHAnsi" w:eastAsiaTheme="majorEastAsia" w:hAnsiTheme="majorHAnsi" w:cstheme="majorBidi"/>
@@ -2826,6 +5096,89 @@
       </w:tblBorders>
     </w:tblPr>
   </w:style>
+  <w:style w:type="paragraph" w:styleId="TOCHeading">
+    <w:name w:val="TOC Heading"/>
+    <w:basedOn w:val="Heading1"/>
+    <w:next w:val="Normal"/>
+    <w:uiPriority w:val="39"/>
+    <w:unhideWhenUsed/>
+    <w:qFormat/>
+    <w:rsid w:val="00D85043"/>
+    <w:pPr>
+      <w:spacing w:before="240" w:after="0"/>
+      <w:outlineLvl w:val="9"/>
+    </w:pPr>
+    <w:rPr>
+      <w:kern w:val="0"/>
+      <w:sz w:val="32"/>
+      <w:szCs w:val="32"/>
+      <w14:ligatures w14:val="none"/>
+    </w:rPr>
+  </w:style>
+  <w:style w:type="character" w:styleId="Strong">
+    <w:name w:val="Strong"/>
+    <w:basedOn w:val="DefaultParagraphFont"/>
+    <w:uiPriority w:val="22"/>
+    <w:qFormat/>
+    <w:rsid w:val="007C1246"/>
+    <w:rPr>
+      <w:b/>
+      <w:bCs/>
+    </w:rPr>
+  </w:style>
+  <w:style w:type="paragraph" w:styleId="TOC2">
+    <w:name w:val="toc 2"/>
+    <w:basedOn w:val="Normal"/>
+    <w:next w:val="Normal"/>
+    <w:autoRedefine/>
+    <w:uiPriority w:val="39"/>
+    <w:unhideWhenUsed/>
+    <w:rsid w:val="007C1246"/>
+    <w:pPr>
+      <w:spacing w:after="100"/>
+      <w:ind w:left="220"/>
+    </w:pPr>
+    <w:rPr>
+      <w:rFonts w:eastAsiaTheme="minorEastAsia" w:cs="Times New Roman"/>
+      <w:kern w:val="0"/>
+      <w14:ligatures w14:val="none"/>
+    </w:rPr>
+  </w:style>
+  <w:style w:type="paragraph" w:styleId="TOC1">
+    <w:name w:val="toc 1"/>
+    <w:basedOn w:val="Normal"/>
+    <w:next w:val="Normal"/>
+    <w:autoRedefine/>
+    <w:uiPriority w:val="39"/>
+    <w:unhideWhenUsed/>
+    <w:rsid w:val="007C1246"/>
+    <w:pPr>
+      <w:spacing w:after="100"/>
+    </w:pPr>
+    <w:rPr>
+      <w:rFonts w:eastAsiaTheme="minorEastAsia" w:cs="Times New Roman"/>
+      <w:kern w:val="0"/>
+      <w14:ligatures w14:val="none"/>
+    </w:rPr>
+  </w:style>
+  <w:style w:type="paragraph" w:styleId="TOC3">
+    <w:name w:val="toc 3"/>
+    <w:basedOn w:val="Normal"/>
+    <w:next w:val="Normal"/>
+    <w:autoRedefine/>
+    <w:uiPriority w:val="39"/>
+    <w:unhideWhenUsed/>
+    <w:rsid w:val="007C1246"/>
+    <w:pPr>
+      <w:spacing w:after="100"/>
+      <w:ind w:left="440"/>
+    </w:pPr>
+    <w:rPr>
+      <w:rFonts w:eastAsiaTheme="minorEastAsia" w:cs="Times New Roman"/>
+      <w:kern w:val="0"/>
+      <w14:ligatures w14:val="none"/>
+    </w:rPr>
+  </w:style>
 </w:styles>
 </file>
 
@@ -3135,10 +5488,22 @@
 </CoverPageProperties>
 </file>
 
+<file path=customXml/item2.xml><?xml version="1.0" encoding="utf-8"?>
+<b:Sources xmlns:b="http://schemas.openxmlformats.org/officeDocument/2006/bibliography" xmlns="http://schemas.openxmlformats.org/officeDocument/2006/bibliography" SelectedStyle="\CHICAGO.XSL" StyleName="Chicago" Version="16"/>
+</file>
+
 <file path=customXml/itemProps1.xml><?xml version="1.0" encoding="utf-8"?>
 <ds:datastoreItem xmlns:ds="http://schemas.openxmlformats.org/officeDocument/2006/customXml" ds:itemID="{55AF091B-3C7A-41E3-B477-F2FDAA23CFDA}">
   <ds:schemaRefs>
     <ds:schemaRef ds:uri="http://schemas.microsoft.com/office/2006/coverPageProps"/>
   </ds:schemaRefs>
 </ds:datastoreItem>
+</file>
+
+<file path=customXml/itemProps2.xml><?xml version="1.0" encoding="utf-8"?>
+<ds:datastoreItem xmlns:ds="http://schemas.openxmlformats.org/officeDocument/2006/customXml" ds:itemID="{317A3350-B78B-4CD5-BC09-207CB4CCE7BD}">
+  <ds:schemaRefs>
+    <ds:schemaRef ds:uri="http://schemas.openxmlformats.org/officeDocument/2006/bibliography"/>
+  </ds:schemaRefs>
+</ds:datastoreItem>
 </file>
--- a/Aniket-Dixit-LMS.docx
+++ b/Aniket-Dixit-LMS.docx
@@ -14,8 +14,8 @@
         <mc:AlternateContent>
           <mc:Choice Requires="wpg">
             <w:drawing>
-              <wp:inline distT="0" distB="0" distL="0" distR="0" wp14:anchorId="4CA9DBF1" wp14:editId="2B679D9F">
-                <wp:extent cx="6851650" cy="6289675"/>
+              <wp:inline distT="0" distB="0" distL="0" distR="0" wp14:anchorId="4CA9DBF1" wp14:editId="1522D68A">
+                <wp:extent cx="6851650" cy="6134100"/>
                 <wp:effectExtent l="0" t="0" r="0" b="0"/>
                 <wp:docPr id="6360" name="Group 6360"/>
                 <wp:cNvGraphicFramePr/>
@@ -26,7 +26,7 @@
                       <wpg:grpSpPr>
                         <a:xfrm>
                           <a:off x="0" y="0"/>
-                          <a:ext cx="6851650" cy="6289675"/>
+                          <a:ext cx="6851650" cy="6134100"/>
                           <a:chOff x="0" y="0"/>
                           <a:chExt cx="6851650" cy="6289675"/>
                         </a:xfrm>
@@ -806,7 +806,7 @@
           </mc:Choice>
           <mc:Fallback>
             <w:pict>
-              <v:group w14:anchorId="4CA9DBF1" id="Group 6360" o:spid="_x0000_s1026" style="width:539.5pt;height:495.25pt;mso-position-horizontal-relative:char;mso-position-vertical-relative:line" coordsize="68516,62896" o:gfxdata="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">
+              <v:group w14:anchorId="4CA9DBF1" id="Group 6360" o:spid="_x0000_s1026" style="width:539.5pt;height:483pt;mso-position-horizontal-relative:char;mso-position-vertical-relative:line" coordsize="68516,62896" o:gfxdata="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">
                 <v:shapetype id="_x0000_t75" coordsize="21600,21600" o:spt="75" o:preferrelative="t" path="m@4@5l@4@11@9@11@9@5xe" filled="f" stroked="f">
                   <v:stroke joinstyle="miter"/>
                   <v:formulas>
@@ -1267,7 +1267,6 @@
         <w:rPr>
           <w:noProof/>
         </w:rPr>
-        <w:lastRenderedPageBreak/>
         <mc:AlternateContent>
           <mc:Choice Requires="wpg">
             <w:drawing>
@@ -1866,6 +1865,7 @@
         <w:spacing w:after="35"/>
       </w:pPr>
       <w:r>
+        <w:lastRenderedPageBreak/>
         <w:t xml:space="preserve"> </w:t>
       </w:r>
     </w:p>
@@ -2036,7 +2036,6 @@
     </w:p>
     <w:p>
       <w:r>
-        <w:lastRenderedPageBreak/>
         <w:t xml:space="preserve"> </w:t>
       </w:r>
     </w:p>
@@ -2109,6 +2108,7 @@
             </w:tabs>
           </w:pPr>
           <w:r>
+            <w:lastRenderedPageBreak/>
             <w:fldChar w:fldCharType="begin"/>
           </w:r>
           <w:r>
@@ -2428,7 +2428,6 @@
     </w:p>
     <w:p>
       <w:r>
-        <w:lastRenderedPageBreak/>
         <w:t xml:space="preserve"> </w:t>
       </w:r>
     </w:p>
@@ -2459,6 +2458,12 @@
         <w:ind w:left="-5"/>
       </w:pPr>
       <w:bookmarkStart w:id="0" w:name="_Toc8368"/>
+    </w:p>
+    <w:p>
+      <w:pPr>
+        <w:pStyle w:val="Heading1"/>
+        <w:ind w:left="-5"/>
+      </w:pPr>
       <w:r>
         <w:t xml:space="preserve">Project Repo Structure </w:t>
       </w:r>
@@ -2535,7 +2540,21 @@
             <w:color w:val="467886"/>
             <w:u w:val="single" w:color="467886"/>
           </w:rPr>
-          <w:t>https://github.com/aniketrepo/python</w:t>
+          <w:t>https://github.com</w:t>
+        </w:r>
+        <w:r>
+          <w:rPr>
+            <w:color w:val="467886"/>
+            <w:u w:val="single" w:color="467886"/>
+          </w:rPr>
+          <w:t>/</w:t>
+        </w:r>
+        <w:r>
+          <w:rPr>
+            <w:color w:val="467886"/>
+            <w:u w:val="single" w:color="467886"/>
+          </w:rPr>
+          <w:t>aniketrepo/python</w:t>
         </w:r>
       </w:hyperlink>
       <w:hyperlink r:id="rId14"/>
@@ -2652,11 +2671,16 @@
     <w:p>
       <w:pPr>
         <w:pStyle w:val="Heading1"/>
-        <w:ind w:left="-5"/>
+        <w:ind w:left="0" w:firstLine="0"/>
       </w:pPr>
       <w:bookmarkStart w:id="1" w:name="_Toc8369"/>
-      <w:r>
-        <w:lastRenderedPageBreak/>
+    </w:p>
+    <w:p>
+      <w:pPr>
+        <w:pStyle w:val="Heading1"/>
+        <w:ind w:left="0" w:firstLine="0"/>
+      </w:pPr>
+      <w:r>
         <w:t xml:space="preserve">IDE View of the LMS Codebase </w:t>
       </w:r>
       <w:bookmarkEnd w:id="1"/>
@@ -2734,9 +2758,15 @@
     <w:p>
       <w:pPr>
         <w:pStyle w:val="Heading1"/>
-        <w:ind w:left="-5"/>
+        <w:ind w:left="0" w:firstLine="0"/>
       </w:pPr>
       <w:bookmarkStart w:id="2" w:name="_Toc8370"/>
+    </w:p>
+    <w:p>
+      <w:pPr>
+        <w:pStyle w:val="Heading1"/>
+        <w:ind w:left="0" w:firstLine="0"/>
+      </w:pPr>
       <w:r>
         <w:t xml:space="preserve">Python Files of the LMS Codebase </w:t>
       </w:r>
@@ -2751,21 +2781,7 @@
         <w:t xml:space="preserve">There are 4 Python files developed within the LMS codebase. </w:t>
       </w:r>
     </w:p>
-    <w:p>
-      <w:r>
-        <w:t xml:space="preserve"> </w:t>
-      </w:r>
-    </w:p>
-    <w:p>
-      <w:r>
-        <w:t xml:space="preserve"> </w:t>
-      </w:r>
-    </w:p>
-    <w:p>
-      <w:r>
-        <w:t xml:space="preserve"> </w:t>
-      </w:r>
-    </w:p>
+    <w:p/>
     <w:p>
       <w:pPr>
         <w:spacing w:after="0"/>
@@ -2794,8 +2810,6 @@
         <w:tblInd w:w="5" w:type="dxa"/>
         <w:tblCellMar>
           <w:top w:w="8" w:type="dxa"/>
-          <w:left w:w="0" w:type="dxa"/>
-          <w:bottom w:w="0" w:type="dxa"/>
           <w:right w:w="115" w:type="dxa"/>
         </w:tblCellMar>
         <w:tblLook w:val="04A0" w:firstRow="1" w:lastRow="0" w:firstColumn="1" w:lastColumn="0" w:noHBand="0" w:noVBand="1"/>
@@ -2820,7 +2834,6 @@
           </w:tcPr>
           <w:p>
             <w:pPr>
-              <w:spacing w:after="0"/>
               <w:ind w:left="110"/>
             </w:pPr>
             <w:r>
@@ -2848,9 +2861,6 @@
             </w:tcBorders>
           </w:tcPr>
           <w:p>
-            <w:pPr>
-              <w:spacing w:after="0"/>
-            </w:pPr>
             <w:r>
               <w:t xml:space="preserve">File: Main.py  </w:t>
             </w:r>
@@ -2873,7 +2883,6 @@
           </w:tcPr>
           <w:p>
             <w:pPr>
-              <w:spacing w:after="0"/>
               <w:ind w:left="110"/>
             </w:pPr>
             <w:r>
@@ -2901,9 +2910,6 @@
             </w:tcBorders>
           </w:tcPr>
           <w:p>
-            <w:pPr>
-              <w:spacing w:after="0"/>
-            </w:pPr>
             <w:r>
               <w:t>GitHub Link:</w:t>
             </w:r>
@@ -2982,7 +2988,6 @@
           </w:tcPr>
           <w:p>
             <w:pPr>
-              <w:spacing w:after="0"/>
               <w:ind w:left="110"/>
             </w:pPr>
             <w:r>
@@ -3003,7 +3008,6 @@
           </w:tcPr>
           <w:p>
             <w:pPr>
-              <w:spacing w:after="0"/>
               <w:ind w:left="-363"/>
             </w:pPr>
             <w:r>
@@ -3063,9 +3067,6 @@
             </w:tcBorders>
           </w:tcPr>
           <w:p>
-            <w:pPr>
-              <w:spacing w:after="0"/>
-            </w:pPr>
             <w:r>
               <w:t xml:space="preserve"> </w:t>
             </w:r>
@@ -3089,8 +3090,6 @@
         <w:tblInd w:w="5" w:type="dxa"/>
         <w:tblCellMar>
           <w:top w:w="3" w:type="dxa"/>
-          <w:left w:w="0" w:type="dxa"/>
-          <w:bottom w:w="0" w:type="dxa"/>
           <w:right w:w="115" w:type="dxa"/>
         </w:tblCellMar>
         <w:tblLook w:val="04A0" w:firstRow="1" w:lastRow="0" w:firstColumn="1" w:lastColumn="0" w:noHBand="0" w:noVBand="1"/>
@@ -3115,7 +3114,6 @@
           </w:tcPr>
           <w:p>
             <w:pPr>
-              <w:spacing w:after="0"/>
               <w:ind w:left="110"/>
             </w:pPr>
             <w:r>
@@ -3143,9 +3141,6 @@
             </w:tcBorders>
           </w:tcPr>
           <w:p>
-            <w:pPr>
-              <w:spacing w:after="0"/>
-            </w:pPr>
             <w:r>
               <w:t xml:space="preserve">File: BookBorrowManager.py  </w:t>
             </w:r>
@@ -3168,7 +3163,6 @@
           </w:tcPr>
           <w:p>
             <w:pPr>
-              <w:spacing w:after="0"/>
               <w:ind w:left="110"/>
             </w:pPr>
             <w:r>
@@ -3196,9 +3190,6 @@
             </w:tcBorders>
           </w:tcPr>
           <w:p>
-            <w:pPr>
-              <w:spacing w:after="0"/>
-            </w:pPr>
             <w:r>
               <w:t>GitHub Link</w:t>
             </w:r>
@@ -3339,7 +3330,6 @@
           </w:tcPr>
           <w:p>
             <w:pPr>
-              <w:spacing w:after="0"/>
               <w:ind w:left="110"/>
             </w:pPr>
             <w:r>
@@ -4281,7 +4271,6 @@
         <w:tblCellMar>
           <w:top w:w="8" w:type="dxa"/>
           <w:left w:w="108" w:type="dxa"/>
-          <w:bottom w:w="0" w:type="dxa"/>
           <w:right w:w="10" w:type="dxa"/>
         </w:tblCellMar>
         <w:tblLook w:val="04A0" w:firstRow="1" w:lastRow="0" w:firstColumn="1" w:lastColumn="0" w:noHBand="0" w:noVBand="1"/>
@@ -4305,7 +4294,6 @@
           </w:tcPr>
           <w:p>
             <w:pPr>
-              <w:spacing w:after="0"/>
               <w:ind w:left="3"/>
             </w:pPr>
             <w:r>
@@ -4329,9 +4317,6 @@
             </w:tcBorders>
           </w:tcPr>
           <w:p>
-            <w:pPr>
-              <w:spacing w:after="0"/>
-            </w:pPr>
             <w:r>
               <w:rPr>
                 <w:noProof/>
@@ -4377,7 +4362,6 @@
           </w:p>
           <w:p>
             <w:pPr>
-              <w:spacing w:after="0"/>
               <w:ind w:left="3"/>
             </w:pPr>
             <w:r>
@@ -4411,7 +4395,6 @@
         <w:tblInd w:w="5" w:type="dxa"/>
         <w:tblCellMar>
           <w:top w:w="4" w:type="dxa"/>
-          <w:left w:w="0" w:type="dxa"/>
           <w:bottom w:w="3" w:type="dxa"/>
           <w:right w:w="115" w:type="dxa"/>
         </w:tblCellMar>
@@ -4437,7 +4420,6 @@
           </w:tcPr>
           <w:p>
             <w:pPr>
-              <w:spacing w:after="0"/>
               <w:ind w:left="110"/>
             </w:pPr>
             <w:r>
@@ -4465,9 +4447,6 @@
             </w:tcBorders>
           </w:tcPr>
           <w:p>
-            <w:pPr>
-              <w:spacing w:after="0"/>
-            </w:pPr>
             <w:r>
               <w:t xml:space="preserve">File: Utility.py  </w:t>
             </w:r>
@@ -4490,7 +4469,6 @@
           </w:tcPr>
           <w:p>
             <w:pPr>
-              <w:spacing w:after="0"/>
               <w:ind w:left="110"/>
             </w:pPr>
             <w:r>
@@ -4508,7 +4486,6 @@
           </w:p>
           <w:p>
             <w:pPr>
-              <w:spacing w:after="0"/>
               <w:ind w:left="110"/>
             </w:pPr>
             <w:r>
@@ -4527,9 +4504,6 @@
             </w:tcBorders>
           </w:tcPr>
           <w:p>
-            <w:pPr>
-              <w:spacing w:after="0"/>
-            </w:pPr>
             <w:r>
               <w:t>GitHub Link</w:t>
             </w:r>
@@ -4680,7 +4654,6 @@
           </w:p>
           <w:p>
             <w:pPr>
-              <w:spacing w:after="0"/>
               <w:ind w:left="110"/>
             </w:pPr>
             <w:r>
@@ -4701,7 +4674,6 @@
           </w:tcPr>
           <w:p>
             <w:pPr>
-              <w:spacing w:after="0"/>
               <w:ind w:left="-363" w:right="3442"/>
               <w:jc w:val="center"/>
             </w:pPr>
@@ -4837,7 +4809,6 @@
         <w:tblCellMar>
           <w:top w:w="3" w:type="dxa"/>
           <w:left w:w="108" w:type="dxa"/>
-          <w:bottom w:w="0" w:type="dxa"/>
           <w:right w:w="65" w:type="dxa"/>
         </w:tblCellMar>
         <w:tblLook w:val="04A0" w:firstRow="1" w:lastRow="0" w:firstColumn="1" w:lastColumn="0" w:noHBand="0" w:noVBand="1"/>
@@ -4863,7 +4834,6 @@
           </w:tcPr>
           <w:p>
             <w:pPr>
-              <w:spacing w:after="0"/>
               <w:ind w:left="1"/>
             </w:pPr>
             <w:r>
@@ -4885,7 +4855,6 @@
           </w:tcPr>
           <w:p>
             <w:pPr>
-              <w:spacing w:after="0"/>
               <w:ind w:left="2"/>
             </w:pPr>
             <w:r>
@@ -4911,7 +4880,6 @@
           </w:tcPr>
           <w:p>
             <w:pPr>
-              <w:spacing w:after="0"/>
               <w:ind w:left="1"/>
             </w:pPr>
             <w:r>
@@ -4931,7 +4899,6 @@
           </w:tcPr>
           <w:p>
             <w:pPr>
-              <w:spacing w:after="0"/>
               <w:ind w:left="2"/>
             </w:pPr>
             <w:r>
@@ -4983,7 +4950,6 @@
           </w:p>
           <w:p>
             <w:pPr>
-              <w:spacing w:after="0"/>
               <w:ind w:left="2"/>
             </w:pPr>
             <w:r>
@@ -5009,7 +4975,6 @@
           </w:tcPr>
           <w:p>
             <w:pPr>
-              <w:spacing w:after="0"/>
               <w:ind w:left="1"/>
             </w:pPr>
             <w:r>
@@ -5018,7 +4983,6 @@
           </w:p>
           <w:p>
             <w:pPr>
-              <w:spacing w:after="0"/>
               <w:ind w:left="1"/>
             </w:pPr>
             <w:r>
@@ -5027,7 +4991,6 @@
           </w:p>
           <w:p>
             <w:pPr>
-              <w:spacing w:after="0"/>
               <w:ind w:left="1"/>
             </w:pPr>
             <w:r>
@@ -5036,7 +4999,6 @@
           </w:p>
           <w:p>
             <w:pPr>
-              <w:spacing w:after="0"/>
               <w:ind w:left="1"/>
             </w:pPr>
             <w:r>
@@ -5045,7 +5007,6 @@
           </w:p>
           <w:p>
             <w:pPr>
-              <w:spacing w:after="0"/>
               <w:ind w:left="1"/>
             </w:pPr>
             <w:r>
@@ -5054,7 +5015,6 @@
           </w:p>
           <w:p>
             <w:pPr>
-              <w:spacing w:after="0"/>
               <w:ind w:left="1"/>
             </w:pPr>
             <w:r>
@@ -5063,7 +5023,6 @@
           </w:p>
           <w:p>
             <w:pPr>
-              <w:spacing w:after="0"/>
               <w:ind w:left="1"/>
             </w:pPr>
             <w:r>
@@ -5072,7 +5031,6 @@
           </w:p>
           <w:p>
             <w:pPr>
-              <w:spacing w:after="0"/>
               <w:ind w:left="1"/>
             </w:pPr>
             <w:r>
@@ -5092,7 +5050,7 @@
           </w:tcPr>
           <w:p>
             <w:pPr>
-              <w:spacing w:after="0" w:line="242" w:lineRule="auto"/>
+              <w:spacing w:line="242" w:lineRule="auto"/>
               <w:ind w:left="2"/>
             </w:pPr>
             <w:r>
@@ -5144,7 +5102,6 @@
           </w:p>
           <w:p>
             <w:pPr>
-              <w:spacing w:after="0"/>
               <w:ind w:left="2"/>
             </w:pPr>
             <w:r>
@@ -5153,7 +5110,6 @@
           </w:p>
           <w:p>
             <w:pPr>
-              <w:spacing w:after="0"/>
               <w:ind w:left="2"/>
             </w:pPr>
             <w:r>
@@ -5179,7 +5135,6 @@
           </w:tcPr>
           <w:p>
             <w:pPr>
-              <w:spacing w:after="0"/>
               <w:ind w:left="1"/>
             </w:pPr>
             <w:r>
@@ -5188,7 +5143,6 @@
           </w:p>
           <w:p>
             <w:pPr>
-              <w:spacing w:after="0"/>
               <w:ind w:left="1"/>
             </w:pPr>
             <w:r>
@@ -5197,7 +5151,6 @@
           </w:p>
           <w:p>
             <w:pPr>
-              <w:spacing w:after="0"/>
               <w:ind w:left="1"/>
             </w:pPr>
             <w:r>
@@ -5206,7 +5159,6 @@
           </w:p>
           <w:p>
             <w:pPr>
-              <w:spacing w:after="0"/>
               <w:ind w:left="1"/>
             </w:pPr>
             <w:r>
@@ -5215,7 +5167,6 @@
           </w:p>
           <w:p>
             <w:pPr>
-              <w:spacing w:after="0"/>
               <w:ind w:left="1"/>
             </w:pPr>
             <w:r>
@@ -5235,7 +5186,7 @@
           </w:tcPr>
           <w:p>
             <w:pPr>
-              <w:spacing w:after="0" w:line="241" w:lineRule="auto"/>
+              <w:spacing w:line="241" w:lineRule="auto"/>
               <w:ind w:left="2"/>
             </w:pPr>
             <w:r>
@@ -5244,7 +5195,6 @@
           </w:p>
           <w:p>
             <w:pPr>
-              <w:spacing w:after="0"/>
               <w:ind w:left="1"/>
             </w:pPr>
             <w:r>
@@ -5316,7 +5266,6 @@
           </w:tcPr>
           <w:p>
             <w:pPr>
-              <w:spacing w:after="0"/>
               <w:ind w:left="1"/>
             </w:pPr>
             <w:r>
@@ -5342,7 +5291,6 @@
           </w:tcPr>
           <w:p>
             <w:pPr>
-              <w:spacing w:after="0"/>
               <w:ind w:left="1"/>
             </w:pPr>
             <w:r>
@@ -5352,7 +5300,6 @@
           </w:p>
           <w:p>
             <w:pPr>
-              <w:spacing w:after="0"/>
               <w:ind w:left="1"/>
             </w:pPr>
             <w:r>
@@ -5361,7 +5308,6 @@
           </w:p>
           <w:p>
             <w:pPr>
-              <w:spacing w:after="0"/>
               <w:ind w:left="1"/>
             </w:pPr>
             <w:r>
@@ -5370,7 +5316,6 @@
           </w:p>
           <w:p>
             <w:pPr>
-              <w:spacing w:after="0"/>
               <w:ind w:left="1"/>
             </w:pPr>
             <w:r>
@@ -5379,7 +5324,6 @@
           </w:p>
           <w:p>
             <w:pPr>
-              <w:spacing w:after="0"/>
               <w:ind w:left="1"/>
             </w:pPr>
             <w:r>
@@ -5408,7 +5352,6 @@
           </w:p>
           <w:p>
             <w:pPr>
-              <w:spacing w:after="0"/>
               <w:ind w:left="1"/>
             </w:pPr>
             <w:r>
@@ -5480,7 +5423,6 @@
           </w:tcPr>
           <w:p>
             <w:pPr>
-              <w:spacing w:after="0"/>
               <w:ind w:left="1"/>
             </w:pPr>
             <w:r>
@@ -5489,7 +5431,6 @@
           </w:p>
           <w:p>
             <w:pPr>
-              <w:spacing w:after="0"/>
               <w:ind w:left="1"/>
             </w:pPr>
             <w:r>
@@ -5498,7 +5439,6 @@
           </w:p>
           <w:p>
             <w:pPr>
-              <w:spacing w:after="0"/>
               <w:ind w:left="1"/>
             </w:pPr>
             <w:r>
@@ -5507,7 +5447,6 @@
           </w:p>
           <w:p>
             <w:pPr>
-              <w:spacing w:after="0"/>
               <w:ind w:left="1"/>
             </w:pPr>
             <w:r>
@@ -5516,7 +5455,6 @@
           </w:p>
           <w:p>
             <w:pPr>
-              <w:spacing w:after="0"/>
               <w:ind w:left="1"/>
             </w:pPr>
             <w:r>
@@ -5588,7 +5526,6 @@
           </w:p>
           <w:p>
             <w:pPr>
-              <w:spacing w:after="0"/>
               <w:ind w:left="1"/>
             </w:pPr>
             <w:r>
@@ -5997,7 +5934,6 @@
       <w:footerReference w:type="even" r:id="rId73"/>
       <w:footerReference w:type="default" r:id="rId74"/>
       <w:headerReference w:type="first" r:id="rId75"/>
-      <w:footerReference w:type="first" r:id="rId76"/>
       <w:pgSz w:w="12240" w:h="15840"/>
       <w:pgMar w:top="724" w:right="1391" w:bottom="731" w:left="1441" w:header="720" w:footer="720" w:gutter="0"/>
       <w:cols w:space="720"/>
@@ -6203,12 +6139,6 @@
       <w:t xml:space="preserve"> | Class XII, 2024 – INFORMATICS PRACTICES PRACTICAL FILE</w:t>
     </w:r>
   </w:p>
-</w:ftr>
-</file>
-
-<file path=word/footer3.xml><?xml version="1.0" encoding="utf-8"?>
-<w:ftr xmlns:wpc="http://schemas.microsoft.com/office/word/2010/wordprocessingCanvas" xmlns:cx="http://schemas.microsoft.com/office/drawing/2014/chartex" xmlns:cx1="http://schemas.microsoft.com/office/drawing/2015/9/8/chartex" xmlns:cx2="http://schemas.microsoft.com/office/drawing/2015/10/21/chartex" xmlns:cx3="http://schemas.microsoft.com/office/drawing/2016/5/9/chartex" xmlns:cx4="http://schemas.microsoft.com/office/drawing/2016/5/10/chartex" xmlns:cx5="http://schemas.microsoft.com/office/drawing/2016/5/11/chartex" xmlns:cx6="http://schemas.microsoft.com/office/drawing/2016/5/12/chartex" xmlns:cx7="http://schemas.microsoft.com/office/drawing/2016/5/13/chartex" xmlns:cx8="http://schemas.microsoft.com/office/drawing/2016/5/14/chartex" xmlns:mc="http://schemas.openxmlformats.org/markup-compatibility/2006" xmlns:aink="http://schemas.microsoft.com/office/drawing/2016/ink" xmlns:am3d="http://schemas.microsoft.com/office/drawing/2017/model3d" xmlns:o="urn:schemas-microsoft-com:office:office" xmlns:oel="http://schemas.microsoft.com/office/2019/extlst" xmlns:r="http://schemas.openxmlformats.org/officeDocument/2006/relationships" xmlns:m="http://schemas.openxmlformats.org/officeDocument/2006/math" xmlns:v="urn:schemas-microsoft-com:vml" xmlns:wp14="http://schemas.microsoft.com/office/word/2010/wordprocessingDrawing" xmlns:wp="http://schemas.openxmlformats.org/drawingml/2006/wordprocessingDrawing" xmlns:w10="urn:schemas-microsoft-com:office:word" xmlns:w="http://schemas.openxmlformats.org/wordprocessingml/2006/main" xmlns:w14="http://schemas.microsoft.com/office/word/2010/wordml" xmlns:w15="http://schemas.microsoft.com/office/word/2012/wordml" xmlns:w16cex="http://schemas.microsoft.com/office/word/2018/wordml/cex" xmlns:w16cid="http://schemas.microsoft.com/office/word/2016/wordml/cid" xmlns:w16="http://schemas.microsoft.com/office/word/2018/wordml" xmlns:w16sdtdh="http://schemas.microsoft.com/office/word/2020/wordml/sdtdatahash" xmlns:w16se="http://schemas.microsoft.com/office/word/2015/wordml/symex" xmlns:wpg="http://schemas.microsoft.com/office/word/2010/wordprocessingGroup" xmlns:wpi="http://schemas.microsoft.com/office/word/2010/wordprocessingInk" xmlns:wne="http://schemas.microsoft.com/office/word/2006/wordml" xmlns:wps="http://schemas.microsoft.com/office/word/2010/wordprocessingShape" mc:Ignorable="w14 w15 w16se w16cid w16 w16cex w16sdtdh wp14">
-  <w:p/>
 </w:ftr>
 </file>
 
